--- a/ITVAC/OOP.docx
+++ b/ITVAC/OOP.docx
@@ -954,6 +954,81 @@
       <w:pPr>
         <w:spacing w:line="240" w:lineRule="auto"/>
         <w:rPr>
+          <w:b/>
+          <w:sz w:val="36"/>
+        </w:rPr>
+      </w:pPr>
+      <w:r>
+        <w:rPr>
+          <w:b/>
+          <w:sz w:val="36"/>
+        </w:rPr>
+        <w:lastRenderedPageBreak/>
+        <w:t>Constructor</w:t>
+      </w:r>
+    </w:p>
+    <w:p>
+      <w:pPr>
+        <w:spacing w:line="240" w:lineRule="auto"/>
+      </w:pPr>
+      <w:proofErr w:type="gramStart"/>
+      <w:r>
+        <w:t>d</w:t>
+      </w:r>
+      <w:r>
+        <w:t>ef</w:t>
+      </w:r>
+      <w:proofErr w:type="gramEnd"/>
+      <w:r>
+        <w:t xml:space="preserve"> __init__(self):                     //Constructor function</w:t>
+      </w:r>
+    </w:p>
+    <w:p>
+      <w:pPr>
+        <w:spacing w:line="240" w:lineRule="auto"/>
+      </w:pPr>
+      <w:r>
+        <w:tab/>
+      </w:r>
+      <w:proofErr w:type="gramStart"/>
+      <w:r>
+        <w:t>pass</w:t>
+      </w:r>
+      <w:proofErr w:type="gramEnd"/>
+    </w:p>
+    <w:p>
+      <w:pPr>
+        <w:spacing w:line="240" w:lineRule="auto"/>
+      </w:pPr>
+      <w:r>
+        <w:t xml:space="preserve">A Constructor special method will be invoked </w:t>
+      </w:r>
+      <w:proofErr w:type="spellStart"/>
+      <w:r>
+        <w:t>when ever</w:t>
+      </w:r>
+      <w:proofErr w:type="spellEnd"/>
+      <w:r>
+        <w:t xml:space="preserve"> </w:t>
+      </w:r>
+      <w:proofErr w:type="gramStart"/>
+      <w:r>
+        <w:t>a</w:t>
+      </w:r>
+      <w:proofErr w:type="gramEnd"/>
+      <w:r>
+        <w:t xml:space="preserve"> object is created for that particular class </w:t>
+      </w:r>
+    </w:p>
+    <w:p>
+      <w:pPr>
+        <w:spacing w:line="240" w:lineRule="auto"/>
+      </w:pPr>
+    </w:p>
+    <w:p>
+      <w:pPr>
+        <w:spacing w:line="240" w:lineRule="auto"/>
+        <w:rPr>
           <w:sz w:val="40"/>
         </w:rPr>
       </w:pPr>
@@ -961,157 +1036,930 @@
         <w:rPr>
           <w:sz w:val="40"/>
         </w:rPr>
+        <w:t>Example:</w:t>
+      </w:r>
+    </w:p>
+    <w:p>
+      <w:pPr>
+        <w:spacing w:line="240" w:lineRule="auto"/>
+        <w:rPr>
+          <w:sz w:val="28"/>
+        </w:rPr>
+      </w:pPr>
+      <w:proofErr w:type="gramStart"/>
+      <w:r>
+        <w:rPr>
+          <w:sz w:val="28"/>
+        </w:rPr>
+        <w:t>class</w:t>
+      </w:r>
+      <w:proofErr w:type="gramEnd"/>
+      <w:r>
+        <w:rPr>
+          <w:sz w:val="28"/>
+        </w:rPr>
+        <w:t xml:space="preserve"> Student:</w:t>
+      </w:r>
+    </w:p>
+    <w:p>
+      <w:pPr>
+        <w:spacing w:line="240" w:lineRule="auto"/>
+        <w:rPr>
+          <w:sz w:val="28"/>
+        </w:rPr>
+      </w:pPr>
+      <w:r>
+        <w:rPr>
+          <w:sz w:val="28"/>
+        </w:rPr>
+        <w:t xml:space="preserve">    </w:t>
+      </w:r>
+      <w:proofErr w:type="gramStart"/>
+      <w:r>
+        <w:rPr>
+          <w:sz w:val="28"/>
+        </w:rPr>
+        <w:t>def</w:t>
+      </w:r>
+      <w:proofErr w:type="gramEnd"/>
+      <w:r>
+        <w:rPr>
+          <w:sz w:val="28"/>
+        </w:rPr>
+        <w:t xml:space="preserve"> __init__(</w:t>
+      </w:r>
+      <w:proofErr w:type="spellStart"/>
+      <w:r>
+        <w:rPr>
+          <w:sz w:val="28"/>
+        </w:rPr>
+        <w:t>self,name,rno,dept,cgpa</w:t>
+      </w:r>
+      <w:proofErr w:type="spellEnd"/>
+      <w:r>
+        <w:rPr>
+          <w:sz w:val="28"/>
+        </w:rPr>
+        <w:t>):</w:t>
+      </w:r>
+    </w:p>
+    <w:p>
+      <w:pPr>
+        <w:spacing w:line="240" w:lineRule="auto"/>
+        <w:rPr>
+          <w:sz w:val="28"/>
+        </w:rPr>
+      </w:pPr>
+      <w:r>
+        <w:rPr>
+          <w:sz w:val="28"/>
+        </w:rPr>
+        <w:t xml:space="preserve">        self.name=name</w:t>
+      </w:r>
+      <w:r>
+        <w:rPr>
+          <w:sz w:val="28"/>
+        </w:rPr>
+        <w:t xml:space="preserve">                     //INSTANCE VARIABLE</w:t>
+      </w:r>
+    </w:p>
+    <w:p>
+      <w:pPr>
+        <w:spacing w:line="240" w:lineRule="auto"/>
+        <w:rPr>
+          <w:sz w:val="28"/>
+        </w:rPr>
+      </w:pPr>
+      <w:r>
+        <w:rPr>
+          <w:sz w:val="28"/>
+        </w:rPr>
+        <w:t xml:space="preserve">        self.rno=</w:t>
+      </w:r>
+      <w:proofErr w:type="spellStart"/>
+      <w:r>
+        <w:rPr>
+          <w:sz w:val="28"/>
+        </w:rPr>
+        <w:t>rno</w:t>
+      </w:r>
+      <w:proofErr w:type="spellEnd"/>
+    </w:p>
+    <w:p>
+      <w:pPr>
+        <w:spacing w:line="240" w:lineRule="auto"/>
+        <w:rPr>
+          <w:sz w:val="28"/>
+        </w:rPr>
+      </w:pPr>
+      <w:r>
+        <w:rPr>
+          <w:sz w:val="28"/>
+        </w:rPr>
+        <w:t xml:space="preserve">        </w:t>
+      </w:r>
+      <w:proofErr w:type="spellStart"/>
+      <w:r>
+        <w:rPr>
+          <w:sz w:val="28"/>
+        </w:rPr>
+        <w:t>self.dept</w:t>
+      </w:r>
+      <w:proofErr w:type="spellEnd"/>
+      <w:r>
+        <w:rPr>
+          <w:sz w:val="28"/>
+        </w:rPr>
+        <w:t>=dept</w:t>
+      </w:r>
+    </w:p>
+    <w:p>
+      <w:pPr>
+        <w:spacing w:line="240" w:lineRule="auto"/>
+        <w:rPr>
+          <w:sz w:val="28"/>
+        </w:rPr>
+      </w:pPr>
+      <w:r>
+        <w:rPr>
+          <w:sz w:val="28"/>
+        </w:rPr>
+        <w:t xml:space="preserve">        </w:t>
+      </w:r>
+      <w:proofErr w:type="spellStart"/>
+      <w:r>
+        <w:rPr>
+          <w:sz w:val="28"/>
+        </w:rPr>
+        <w:t>self.cgpa</w:t>
+      </w:r>
+      <w:proofErr w:type="spellEnd"/>
+      <w:r>
+        <w:rPr>
+          <w:sz w:val="28"/>
+        </w:rPr>
+        <w:t>=</w:t>
+      </w:r>
+      <w:proofErr w:type="spellStart"/>
+      <w:r>
+        <w:rPr>
+          <w:sz w:val="28"/>
+        </w:rPr>
+        <w:t>cgpa</w:t>
+      </w:r>
+      <w:proofErr w:type="spellEnd"/>
+    </w:p>
+    <w:p>
+      <w:pPr>
+        <w:spacing w:line="240" w:lineRule="auto"/>
+        <w:rPr>
+          <w:sz w:val="28"/>
+        </w:rPr>
+      </w:pPr>
+      <w:r>
+        <w:rPr>
+          <w:sz w:val="28"/>
+        </w:rPr>
+        <w:t xml:space="preserve">    </w:t>
+      </w:r>
+      <w:proofErr w:type="gramStart"/>
+      <w:r>
+        <w:rPr>
+          <w:sz w:val="28"/>
+        </w:rPr>
+        <w:t>def</w:t>
+      </w:r>
+      <w:proofErr w:type="gramEnd"/>
+      <w:r>
+        <w:rPr>
+          <w:sz w:val="28"/>
+        </w:rPr>
+        <w:t xml:space="preserve"> print(self):</w:t>
+      </w:r>
+    </w:p>
+    <w:p>
+      <w:pPr>
+        <w:spacing w:line="240" w:lineRule="auto"/>
+        <w:rPr>
+          <w:sz w:val="28"/>
+        </w:rPr>
+      </w:pPr>
+      <w:r>
+        <w:rPr>
+          <w:sz w:val="28"/>
+        </w:rPr>
+        <w:t xml:space="preserve">        </w:t>
+      </w:r>
+      <w:proofErr w:type="gramStart"/>
+      <w:r>
+        <w:rPr>
+          <w:sz w:val="28"/>
+        </w:rPr>
+        <w:t>print(</w:t>
+      </w:r>
+      <w:proofErr w:type="spellStart"/>
+      <w:proofErr w:type="gramEnd"/>
+      <w:r>
+        <w:rPr>
+          <w:sz w:val="28"/>
+        </w:rPr>
+        <w:t>self.name,self.rno,self.dept,self.cgpa</w:t>
+      </w:r>
+      <w:proofErr w:type="spellEnd"/>
+      <w:r>
+        <w:rPr>
+          <w:sz w:val="28"/>
+        </w:rPr>
+        <w:t>)</w:t>
+      </w:r>
+    </w:p>
+    <w:p>
+      <w:pPr>
+        <w:spacing w:line="240" w:lineRule="auto"/>
+        <w:rPr>
+          <w:sz w:val="28"/>
+        </w:rPr>
+      </w:pPr>
+      <w:r>
+        <w:rPr>
+          <w:sz w:val="28"/>
+        </w:rPr>
+        <w:t xml:space="preserve">    </w:t>
+      </w:r>
+      <w:proofErr w:type="gramStart"/>
+      <w:r>
+        <w:rPr>
+          <w:sz w:val="28"/>
+        </w:rPr>
+        <w:t>def</w:t>
+      </w:r>
+      <w:proofErr w:type="gramEnd"/>
+      <w:r>
+        <w:rPr>
+          <w:sz w:val="28"/>
+        </w:rPr>
+        <w:t xml:space="preserve"> hobby(self):</w:t>
+      </w:r>
+    </w:p>
+    <w:p>
+      <w:pPr>
+        <w:spacing w:line="240" w:lineRule="auto"/>
+        <w:rPr>
+          <w:sz w:val="28"/>
+        </w:rPr>
+      </w:pPr>
+      <w:r>
+        <w:rPr>
+          <w:sz w:val="28"/>
+        </w:rPr>
+        <w:t xml:space="preserve">        </w:t>
+      </w:r>
+      <w:proofErr w:type="spellStart"/>
+      <w:proofErr w:type="gramStart"/>
+      <w:r>
+        <w:rPr>
+          <w:sz w:val="28"/>
+        </w:rPr>
+        <w:t>hby</w:t>
+      </w:r>
+      <w:proofErr w:type="spellEnd"/>
+      <w:r>
+        <w:rPr>
+          <w:sz w:val="28"/>
+        </w:rPr>
+        <w:t>=</w:t>
+      </w:r>
+      <w:proofErr w:type="gramEnd"/>
+      <w:r>
+        <w:rPr>
+          <w:sz w:val="28"/>
+        </w:rPr>
+        <w:t xml:space="preserve">input("enter </w:t>
+      </w:r>
+      <w:proofErr w:type="spellStart"/>
+      <w:r>
+        <w:rPr>
+          <w:sz w:val="28"/>
+        </w:rPr>
+        <w:t>hby</w:t>
+      </w:r>
+      <w:proofErr w:type="spellEnd"/>
+      <w:r>
+        <w:rPr>
+          <w:sz w:val="28"/>
+        </w:rPr>
+        <w:t>")</w:t>
+      </w:r>
+    </w:p>
+    <w:p>
+      <w:pPr>
+        <w:spacing w:line="240" w:lineRule="auto"/>
+        <w:rPr>
+          <w:sz w:val="28"/>
+        </w:rPr>
+      </w:pPr>
+      <w:r>
+        <w:rPr>
+          <w:sz w:val="28"/>
+        </w:rPr>
+        <w:t xml:space="preserve">        </w:t>
+      </w:r>
+      <w:proofErr w:type="gramStart"/>
+      <w:r>
+        <w:rPr>
+          <w:sz w:val="28"/>
+        </w:rPr>
+        <w:t>print(</w:t>
+      </w:r>
+      <w:proofErr w:type="spellStart"/>
+      <w:proofErr w:type="gramEnd"/>
+      <w:r>
+        <w:rPr>
+          <w:sz w:val="28"/>
+        </w:rPr>
+        <w:t>hby</w:t>
+      </w:r>
+      <w:proofErr w:type="spellEnd"/>
+      <w:r>
+        <w:rPr>
+          <w:sz w:val="28"/>
+        </w:rPr>
+        <w:t>)</w:t>
+      </w:r>
+    </w:p>
+    <w:p>
+      <w:pPr>
+        <w:spacing w:line="240" w:lineRule="auto"/>
+        <w:rPr>
+          <w:sz w:val="28"/>
+        </w:rPr>
+      </w:pPr>
+      <w:r>
+        <w:rPr>
+          <w:sz w:val="28"/>
+        </w:rPr>
+        <w:t xml:space="preserve">    </w:t>
+      </w:r>
+      <w:proofErr w:type="gramStart"/>
+      <w:r>
+        <w:rPr>
+          <w:sz w:val="28"/>
+        </w:rPr>
+        <w:t>def</w:t>
+      </w:r>
+      <w:proofErr w:type="gramEnd"/>
+      <w:r>
+        <w:rPr>
+          <w:sz w:val="28"/>
+        </w:rPr>
+        <w:t xml:space="preserve"> learn(self):</w:t>
+      </w:r>
+    </w:p>
+    <w:p>
+      <w:pPr>
+        <w:spacing w:line="240" w:lineRule="auto"/>
+        <w:rPr>
+          <w:sz w:val="28"/>
+        </w:rPr>
+      </w:pPr>
+      <w:r>
+        <w:rPr>
+          <w:sz w:val="28"/>
+        </w:rPr>
+        <w:t xml:space="preserve">        </w:t>
+      </w:r>
+      <w:proofErr w:type="spellStart"/>
+      <w:proofErr w:type="gramStart"/>
+      <w:r>
+        <w:rPr>
+          <w:sz w:val="28"/>
+        </w:rPr>
+        <w:t>lrn</w:t>
+      </w:r>
+      <w:proofErr w:type="spellEnd"/>
+      <w:r>
+        <w:rPr>
+          <w:sz w:val="28"/>
+        </w:rPr>
+        <w:t>=</w:t>
+      </w:r>
+      <w:proofErr w:type="gramEnd"/>
+      <w:r>
+        <w:rPr>
+          <w:sz w:val="28"/>
+        </w:rPr>
+        <w:t>input("enter hrs")</w:t>
+      </w:r>
+    </w:p>
+    <w:p>
+      <w:pPr>
+        <w:spacing w:line="240" w:lineRule="auto"/>
+        <w:rPr>
+          <w:sz w:val="28"/>
+        </w:rPr>
+      </w:pPr>
+      <w:r>
+        <w:rPr>
+          <w:sz w:val="28"/>
+        </w:rPr>
+        <w:t xml:space="preserve">        </w:t>
+      </w:r>
+      <w:proofErr w:type="gramStart"/>
+      <w:r>
+        <w:rPr>
+          <w:sz w:val="28"/>
+        </w:rPr>
+        <w:t>print(</w:t>
+      </w:r>
+      <w:proofErr w:type="spellStart"/>
+      <w:proofErr w:type="gramEnd"/>
+      <w:r>
+        <w:rPr>
+          <w:sz w:val="28"/>
+        </w:rPr>
+        <w:t>lrn</w:t>
+      </w:r>
+      <w:proofErr w:type="spellEnd"/>
+      <w:r>
+        <w:rPr>
+          <w:sz w:val="28"/>
+        </w:rPr>
+        <w:t>)</w:t>
+      </w:r>
+    </w:p>
+    <w:p>
+      <w:pPr>
+        <w:spacing w:line="240" w:lineRule="auto"/>
+        <w:rPr>
+          <w:sz w:val="28"/>
+        </w:rPr>
+      </w:pPr>
+      <w:r>
+        <w:rPr>
+          <w:sz w:val="28"/>
+        </w:rPr>
+        <w:t xml:space="preserve">    </w:t>
+      </w:r>
+      <w:proofErr w:type="gramStart"/>
+      <w:r>
+        <w:rPr>
+          <w:sz w:val="28"/>
+        </w:rPr>
+        <w:t>def</w:t>
+      </w:r>
+      <w:proofErr w:type="gramEnd"/>
+      <w:r>
+        <w:rPr>
+          <w:sz w:val="28"/>
+        </w:rPr>
+        <w:t xml:space="preserve"> sleep(self):</w:t>
+      </w:r>
+    </w:p>
+    <w:p>
+      <w:pPr>
+        <w:spacing w:line="240" w:lineRule="auto"/>
+        <w:rPr>
+          <w:sz w:val="28"/>
+        </w:rPr>
+      </w:pPr>
+      <w:r>
+        <w:rPr>
+          <w:sz w:val="28"/>
+        </w:rPr>
+        <w:t xml:space="preserve">        </w:t>
+      </w:r>
+      <w:proofErr w:type="spellStart"/>
+      <w:proofErr w:type="gramStart"/>
+      <w:r>
+        <w:rPr>
+          <w:sz w:val="28"/>
+        </w:rPr>
+        <w:t>slp</w:t>
+      </w:r>
+      <w:proofErr w:type="spellEnd"/>
+      <w:r>
+        <w:rPr>
+          <w:sz w:val="28"/>
+        </w:rPr>
+        <w:t>=</w:t>
+      </w:r>
+      <w:proofErr w:type="gramEnd"/>
+      <w:r>
+        <w:rPr>
+          <w:sz w:val="28"/>
+        </w:rPr>
+        <w:t>input("enter hrs(</w:t>
+      </w:r>
+      <w:proofErr w:type="spellStart"/>
+      <w:r>
+        <w:rPr>
+          <w:sz w:val="28"/>
+        </w:rPr>
+        <w:t>slp</w:t>
+      </w:r>
+      <w:proofErr w:type="spellEnd"/>
+      <w:r>
+        <w:rPr>
+          <w:sz w:val="28"/>
+        </w:rPr>
+        <w:t>)")</w:t>
+      </w:r>
+    </w:p>
+    <w:p>
+      <w:pPr>
+        <w:spacing w:line="240" w:lineRule="auto"/>
+        <w:rPr>
+          <w:sz w:val="28"/>
+        </w:rPr>
+      </w:pPr>
+      <w:r>
+        <w:rPr>
+          <w:sz w:val="28"/>
+        </w:rPr>
+        <w:t xml:space="preserve">        </w:t>
+      </w:r>
+      <w:proofErr w:type="gramStart"/>
+      <w:r>
+        <w:rPr>
+          <w:sz w:val="28"/>
+        </w:rPr>
+        <w:t>print(</w:t>
+      </w:r>
+      <w:proofErr w:type="spellStart"/>
+      <w:proofErr w:type="gramEnd"/>
+      <w:r>
+        <w:rPr>
+          <w:sz w:val="28"/>
+        </w:rPr>
+        <w:t>slp</w:t>
+      </w:r>
+      <w:proofErr w:type="spellEnd"/>
+      <w:r>
+        <w:rPr>
+          <w:sz w:val="28"/>
+        </w:rPr>
+        <w:t>)</w:t>
+      </w:r>
+    </w:p>
+    <w:p>
+      <w:pPr>
+        <w:spacing w:line="240" w:lineRule="auto"/>
+        <w:rPr>
+          <w:sz w:val="28"/>
+        </w:rPr>
+      </w:pPr>
+      <w:proofErr w:type="spellStart"/>
+      <w:proofErr w:type="gramStart"/>
+      <w:r>
+        <w:rPr>
+          <w:sz w:val="28"/>
+        </w:rPr>
+        <w:t>jeevan</w:t>
+      </w:r>
+      <w:proofErr w:type="spellEnd"/>
+      <w:r>
+        <w:rPr>
+          <w:sz w:val="28"/>
+        </w:rPr>
+        <w:t>=</w:t>
+      </w:r>
+      <w:proofErr w:type="gramEnd"/>
+      <w:r>
+        <w:rPr>
+          <w:sz w:val="28"/>
+        </w:rPr>
+        <w:t>Student('raghul','17cse63</w:t>
+      </w:r>
+      <w:r>
+        <w:rPr>
+          <w:sz w:val="28"/>
+        </w:rPr>
+        <w:t>','cse','6.8')</w:t>
+      </w:r>
+    </w:p>
+    <w:p>
+      <w:pPr>
+        <w:spacing w:line="240" w:lineRule="auto"/>
+        <w:rPr>
+          <w:sz w:val="28"/>
+        </w:rPr>
+      </w:pPr>
+      <w:proofErr w:type="spellStart"/>
+      <w:proofErr w:type="gramStart"/>
+      <w:r>
+        <w:rPr>
+          <w:sz w:val="28"/>
+        </w:rPr>
         <w:lastRenderedPageBreak/>
-        <w:t>Example:</w:t>
-      </w:r>
-    </w:p>
-    <w:p>
-      <w:pPr>
-        <w:spacing w:line="240" w:lineRule="auto"/>
-        <w:rPr>
-          <w:sz w:val="28"/>
-        </w:rPr>
-      </w:pPr>
-      <w:proofErr w:type="gramStart"/>
-      <w:r>
-        <w:rPr>
-          <w:sz w:val="28"/>
-        </w:rPr>
-        <w:t>class</w:t>
-      </w:r>
-      <w:proofErr w:type="gramEnd"/>
-      <w:r>
-        <w:rPr>
-          <w:sz w:val="28"/>
-        </w:rPr>
-        <w:t xml:space="preserve"> Student:</w:t>
-      </w:r>
-    </w:p>
-    <w:p>
-      <w:pPr>
-        <w:spacing w:line="240" w:lineRule="auto"/>
-        <w:rPr>
-          <w:sz w:val="28"/>
-        </w:rPr>
-      </w:pPr>
-      <w:r>
-        <w:rPr>
-          <w:sz w:val="28"/>
-        </w:rPr>
-        <w:t xml:space="preserve">    </w:t>
-      </w:r>
-      <w:proofErr w:type="gramStart"/>
-      <w:r>
-        <w:rPr>
-          <w:sz w:val="28"/>
-        </w:rPr>
-        <w:t>def</w:t>
-      </w:r>
-      <w:proofErr w:type="gramEnd"/>
-      <w:r>
-        <w:rPr>
-          <w:sz w:val="28"/>
-        </w:rPr>
-        <w:t xml:space="preserve"> __init__(</w:t>
-      </w:r>
-      <w:proofErr w:type="spellStart"/>
-      <w:r>
-        <w:rPr>
-          <w:sz w:val="28"/>
-        </w:rPr>
-        <w:t>self,name,rno,dept,cgpa</w:t>
-      </w:r>
-      <w:proofErr w:type="spellEnd"/>
-      <w:r>
-        <w:rPr>
-          <w:sz w:val="28"/>
-        </w:rPr>
-        <w:t>):</w:t>
-      </w:r>
-    </w:p>
-    <w:p>
-      <w:pPr>
-        <w:spacing w:line="240" w:lineRule="auto"/>
-        <w:rPr>
-          <w:sz w:val="28"/>
-        </w:rPr>
-      </w:pPr>
-      <w:r>
-        <w:rPr>
-          <w:sz w:val="28"/>
-        </w:rPr>
-        <w:t xml:space="preserve">        self.name=name</w:t>
-      </w:r>
-    </w:p>
-    <w:p>
-      <w:pPr>
-        <w:spacing w:line="240" w:lineRule="auto"/>
-        <w:rPr>
-          <w:sz w:val="28"/>
-        </w:rPr>
-      </w:pPr>
-      <w:r>
-        <w:rPr>
-          <w:sz w:val="28"/>
-        </w:rPr>
-        <w:t xml:space="preserve">        self.rno=</w:t>
-      </w:r>
-      <w:proofErr w:type="spellStart"/>
-      <w:r>
-        <w:rPr>
-          <w:sz w:val="28"/>
-        </w:rPr>
-        <w:t>rno</w:t>
-      </w:r>
-      <w:proofErr w:type="spellEnd"/>
-    </w:p>
-    <w:p>
-      <w:pPr>
-        <w:spacing w:line="240" w:lineRule="auto"/>
-        <w:rPr>
-          <w:sz w:val="28"/>
-        </w:rPr>
-      </w:pPr>
-      <w:r>
-        <w:rPr>
-          <w:sz w:val="28"/>
-        </w:rPr>
-        <w:t xml:space="preserve">        </w:t>
-      </w:r>
-      <w:proofErr w:type="spellStart"/>
-      <w:r>
-        <w:rPr>
-          <w:sz w:val="28"/>
-        </w:rPr>
-        <w:t>self.dept</w:t>
-      </w:r>
-      <w:proofErr w:type="spellEnd"/>
-      <w:r>
-        <w:rPr>
-          <w:sz w:val="28"/>
-        </w:rPr>
-        <w:t>=dept</w:t>
-      </w:r>
-    </w:p>
-    <w:p>
-      <w:pPr>
-        <w:spacing w:line="240" w:lineRule="auto"/>
-        <w:rPr>
-          <w:sz w:val="28"/>
-        </w:rPr>
-      </w:pPr>
-      <w:r>
-        <w:rPr>
-          <w:sz w:val="28"/>
-        </w:rPr>
-        <w:t xml:space="preserve">        </w:t>
-      </w:r>
-      <w:proofErr w:type="spellStart"/>
-      <w:r>
-        <w:rPr>
-          <w:sz w:val="28"/>
-        </w:rPr>
-        <w:t>self.cgpa</w:t>
+        <w:t>jeevan.print</w:t>
+      </w:r>
+      <w:proofErr w:type="spellEnd"/>
+      <w:r>
+        <w:rPr>
+          <w:sz w:val="28"/>
+        </w:rPr>
+        <w:t>()</w:t>
+      </w:r>
+      <w:proofErr w:type="gramEnd"/>
+    </w:p>
+    <w:p>
+      <w:pPr>
+        <w:spacing w:line="240" w:lineRule="auto"/>
+        <w:rPr>
+          <w:sz w:val="28"/>
+        </w:rPr>
+      </w:pPr>
+      <w:proofErr w:type="spellStart"/>
+      <w:proofErr w:type="gramStart"/>
+      <w:r>
+        <w:rPr>
+          <w:sz w:val="28"/>
+        </w:rPr>
+        <w:t>jeevan.hobby</w:t>
+      </w:r>
+      <w:proofErr w:type="spellEnd"/>
+      <w:r>
+        <w:rPr>
+          <w:sz w:val="28"/>
+        </w:rPr>
+        <w:t>()</w:t>
+      </w:r>
+      <w:proofErr w:type="gramEnd"/>
+    </w:p>
+    <w:p>
+      <w:pPr>
+        <w:spacing w:line="240" w:lineRule="auto"/>
+        <w:rPr>
+          <w:sz w:val="28"/>
+        </w:rPr>
+      </w:pPr>
+      <w:proofErr w:type="spellStart"/>
+      <w:proofErr w:type="gramStart"/>
+      <w:r>
+        <w:rPr>
+          <w:sz w:val="28"/>
+        </w:rPr>
+        <w:t>jeevan.learn</w:t>
+      </w:r>
+      <w:proofErr w:type="spellEnd"/>
+      <w:r>
+        <w:rPr>
+          <w:sz w:val="28"/>
+        </w:rPr>
+        <w:t>()</w:t>
+      </w:r>
+      <w:proofErr w:type="gramEnd"/>
+    </w:p>
+    <w:p>
+      <w:pPr>
+        <w:spacing w:line="240" w:lineRule="auto"/>
+        <w:rPr>
+          <w:sz w:val="28"/>
+        </w:rPr>
+      </w:pPr>
+      <w:proofErr w:type="spellStart"/>
+      <w:proofErr w:type="gramStart"/>
+      <w:r>
+        <w:rPr>
+          <w:sz w:val="28"/>
+        </w:rPr>
+        <w:t>jeevan.sleep</w:t>
+      </w:r>
+      <w:proofErr w:type="spellEnd"/>
+      <w:r>
+        <w:rPr>
+          <w:sz w:val="28"/>
+        </w:rPr>
+        <w:t>()</w:t>
+      </w:r>
+      <w:proofErr w:type="gramEnd"/>
+    </w:p>
+    <w:p>
+      <w:pPr>
+        <w:spacing w:line="240" w:lineRule="auto"/>
+        <w:rPr>
+          <w:sz w:val="28"/>
+        </w:rPr>
+      </w:pPr>
+    </w:p>
+    <w:p>
+      <w:pPr>
+        <w:spacing w:line="240" w:lineRule="auto"/>
+        <w:rPr>
+          <w:b/>
+          <w:sz w:val="28"/>
+        </w:rPr>
+      </w:pPr>
+      <w:r>
+        <w:rPr>
+          <w:b/>
+          <w:sz w:val="28"/>
+        </w:rPr>
+        <w:t>Class variable:</w:t>
+      </w:r>
+    </w:p>
+    <w:p>
+      <w:pPr>
+        <w:spacing w:line="240" w:lineRule="auto"/>
+        <w:rPr>
+          <w:sz w:val="28"/>
+        </w:rPr>
+      </w:pPr>
+      <w:r>
+        <w:rPr>
+          <w:sz w:val="28"/>
+        </w:rPr>
+        <w:t xml:space="preserve">It is a variable that is shared among the data members of the </w:t>
+      </w:r>
+      <w:proofErr w:type="spellStart"/>
+      <w:r>
+        <w:rPr>
+          <w:sz w:val="28"/>
+        </w:rPr>
+        <w:t>clas</w:t>
+      </w:r>
+      <w:proofErr w:type="spellEnd"/>
+    </w:p>
+    <w:p>
+      <w:pPr>
+        <w:spacing w:line="240" w:lineRule="auto"/>
+        <w:rPr>
+          <w:sz w:val="28"/>
+        </w:rPr>
+      </w:pPr>
+      <w:r>
+        <w:rPr>
+          <w:sz w:val="28"/>
+        </w:rPr>
+        <w:t>It is defined within the class but outside any of the class methods</w:t>
+      </w:r>
+    </w:p>
+    <w:p>
+      <w:pPr>
+        <w:spacing w:line="240" w:lineRule="auto"/>
+        <w:rPr>
+          <w:sz w:val="28"/>
+        </w:rPr>
+      </w:pPr>
+    </w:p>
+    <w:p>
+      <w:pPr>
+        <w:spacing w:line="240" w:lineRule="auto"/>
+        <w:rPr>
+          <w:b/>
+          <w:sz w:val="28"/>
+        </w:rPr>
+      </w:pPr>
+      <w:proofErr w:type="spellStart"/>
+      <w:r>
+        <w:rPr>
+          <w:b/>
+          <w:sz w:val="28"/>
+        </w:rPr>
+        <w:t>INStance</w:t>
+      </w:r>
+      <w:proofErr w:type="spellEnd"/>
+      <w:r>
+        <w:rPr>
+          <w:b/>
+          <w:sz w:val="28"/>
+        </w:rPr>
+        <w:t xml:space="preserve"> variable</w:t>
+      </w:r>
+    </w:p>
+    <w:p>
+      <w:pPr>
+        <w:spacing w:line="240" w:lineRule="auto"/>
+        <w:rPr>
+          <w:sz w:val="28"/>
+        </w:rPr>
+      </w:pPr>
+      <w:r>
+        <w:rPr>
+          <w:sz w:val="28"/>
+        </w:rPr>
+        <w:t xml:space="preserve">A </w:t>
+      </w:r>
+      <w:proofErr w:type="spellStart"/>
+      <w:r>
+        <w:rPr>
+          <w:sz w:val="28"/>
+        </w:rPr>
+        <w:t>var</w:t>
+      </w:r>
+      <w:proofErr w:type="spellEnd"/>
+      <w:r>
+        <w:rPr>
+          <w:sz w:val="28"/>
+        </w:rPr>
+        <w:t xml:space="preserve"> that is defined and belongs only to the current of the class</w:t>
+      </w:r>
+    </w:p>
+    <w:p>
+      <w:pPr>
+        <w:spacing w:line="240" w:lineRule="auto"/>
+        <w:rPr>
+          <w:sz w:val="28"/>
+        </w:rPr>
+      </w:pPr>
+      <w:r>
+        <w:rPr>
+          <w:sz w:val="28"/>
+        </w:rPr>
+        <w:t xml:space="preserve">Code to change the class variable </w:t>
+      </w:r>
+      <w:proofErr w:type="spellStart"/>
+      <w:r>
+        <w:rPr>
+          <w:sz w:val="28"/>
+        </w:rPr>
+        <w:t>out side</w:t>
+      </w:r>
+      <w:proofErr w:type="spellEnd"/>
+      <w:r>
+        <w:rPr>
+          <w:sz w:val="28"/>
+        </w:rPr>
+        <w:t xml:space="preserve"> the class</w:t>
+      </w:r>
+    </w:p>
+    <w:p>
+      <w:pPr>
+        <w:spacing w:line="240" w:lineRule="auto"/>
+        <w:rPr>
+          <w:sz w:val="28"/>
+        </w:rPr>
+      </w:pPr>
+    </w:p>
+    <w:p>
+      <w:pPr>
+        <w:spacing w:line="240" w:lineRule="auto"/>
+        <w:rPr>
+          <w:sz w:val="28"/>
+        </w:rPr>
+      </w:pPr>
+      <w:r>
+        <w:rPr>
+          <w:sz w:val="28"/>
+        </w:rPr>
+        <w:t>EXAMPLE</w:t>
+      </w:r>
+    </w:p>
+    <w:p>
+      <w:pPr>
+        <w:spacing w:line="240" w:lineRule="auto"/>
+        <w:rPr>
+          <w:sz w:val="28"/>
+        </w:rPr>
+      </w:pPr>
+      <w:r>
+        <w:rPr>
+          <w:sz w:val="28"/>
+        </w:rPr>
+        <w:t xml:space="preserve">Class </w:t>
+      </w:r>
+      <w:r>
+        <w:rPr>
+          <w:sz w:val="28"/>
+        </w:rPr>
+        <w:t>DOG:</w:t>
+      </w:r>
+    </w:p>
+    <w:p>
+      <w:pPr>
+        <w:spacing w:line="240" w:lineRule="auto"/>
+        <w:rPr>
+          <w:sz w:val="28"/>
+        </w:rPr>
+      </w:pPr>
+      <w:r>
+        <w:rPr>
+          <w:sz w:val="28"/>
+        </w:rPr>
+        <w:tab/>
+        <w:t>Breed=’lab’</w:t>
+      </w:r>
+    </w:p>
+    <w:p>
+      <w:pPr>
+        <w:spacing w:line="240" w:lineRule="auto"/>
+        <w:rPr>
+          <w:sz w:val="28"/>
+        </w:rPr>
+      </w:pPr>
+      <w:proofErr w:type="spellStart"/>
+      <w:proofErr w:type="gramStart"/>
+      <w:r>
+        <w:rPr>
+          <w:sz w:val="28"/>
+        </w:rPr>
+        <w:t>o</w:t>
+      </w:r>
+      <w:r>
+        <w:rPr>
+          <w:sz w:val="28"/>
+        </w:rPr>
+        <w:t>bj</w:t>
       </w:r>
       <w:proofErr w:type="spellEnd"/>
       <w:r>
@@ -1120,70 +1968,113 @@
         </w:rPr>
         <w:t>=</w:t>
       </w:r>
-      <w:proofErr w:type="spellStart"/>
-      <w:r>
-        <w:rPr>
-          <w:sz w:val="28"/>
-        </w:rPr>
-        <w:t>cgpa</w:t>
-      </w:r>
-      <w:proofErr w:type="spellEnd"/>
-    </w:p>
-    <w:p>
-      <w:pPr>
-        <w:spacing w:line="240" w:lineRule="auto"/>
-        <w:rPr>
-          <w:sz w:val="28"/>
-        </w:rPr>
-      </w:pPr>
-      <w:r>
-        <w:rPr>
-          <w:sz w:val="28"/>
-        </w:rPr>
-        <w:t xml:space="preserve">    </w:t>
-      </w:r>
-      <w:proofErr w:type="gramStart"/>
-      <w:r>
-        <w:rPr>
-          <w:sz w:val="28"/>
-        </w:rPr>
-        <w:t>def</w:t>
-      </w:r>
-      <w:proofErr w:type="gramEnd"/>
-      <w:r>
-        <w:rPr>
-          <w:sz w:val="28"/>
-        </w:rPr>
-        <w:t xml:space="preserve"> print(self):</w:t>
-      </w:r>
-    </w:p>
-    <w:p>
-      <w:pPr>
-        <w:spacing w:line="240" w:lineRule="auto"/>
-        <w:rPr>
-          <w:sz w:val="28"/>
-        </w:rPr>
-      </w:pPr>
-      <w:r>
-        <w:rPr>
-          <w:sz w:val="28"/>
-        </w:rPr>
-        <w:t xml:space="preserve">        </w:t>
-      </w:r>
-      <w:proofErr w:type="gramStart"/>
-      <w:r>
-        <w:rPr>
-          <w:sz w:val="28"/>
-        </w:rPr>
-        <w:t>print(</w:t>
-      </w:r>
-      <w:proofErr w:type="spellStart"/>
-      <w:proofErr w:type="gramEnd"/>
-      <w:r>
-        <w:rPr>
-          <w:sz w:val="28"/>
-        </w:rPr>
-        <w:t>self.name,self.rno,self.dept,self.cgpa</w:t>
+      <w:proofErr w:type="gramEnd"/>
+      <w:r>
+        <w:rPr>
+          <w:sz w:val="28"/>
+        </w:rPr>
+        <w:t>DOG()</w:t>
+      </w:r>
+    </w:p>
+    <w:p>
+      <w:pPr>
+        <w:spacing w:line="240" w:lineRule="auto"/>
+        <w:rPr>
+          <w:sz w:val="28"/>
+        </w:rPr>
+      </w:pPr>
+      <w:r>
+        <w:rPr>
+          <w:sz w:val="28"/>
+        </w:rPr>
+        <w:t>o</w:t>
+      </w:r>
+      <w:r>
+        <w:rPr>
+          <w:sz w:val="28"/>
+        </w:rPr>
+        <w:t>bj1=</w:t>
+      </w:r>
+      <w:proofErr w:type="gramStart"/>
+      <w:r>
+        <w:rPr>
+          <w:sz w:val="28"/>
+        </w:rPr>
+        <w:t>DOG()</w:t>
+      </w:r>
+      <w:proofErr w:type="gramEnd"/>
+    </w:p>
+    <w:p>
+      <w:pPr>
+        <w:spacing w:line="240" w:lineRule="auto"/>
+        <w:rPr>
+          <w:sz w:val="28"/>
+        </w:rPr>
+      </w:pPr>
+      <w:proofErr w:type="spellStart"/>
+      <w:r>
+        <w:rPr>
+          <w:sz w:val="28"/>
+        </w:rPr>
+        <w:t>obj.Breed</w:t>
+      </w:r>
+      <w:proofErr w:type="spellEnd"/>
+      <w:r>
+        <w:rPr>
+          <w:sz w:val="28"/>
+        </w:rPr>
+        <w:t>=”</w:t>
+      </w:r>
+      <w:proofErr w:type="spellStart"/>
+      <w:r>
+        <w:rPr>
+          <w:sz w:val="28"/>
+        </w:rPr>
+        <w:t>Rodasian</w:t>
+      </w:r>
+      <w:proofErr w:type="spellEnd"/>
+      <w:r>
+        <w:rPr>
+          <w:sz w:val="28"/>
+        </w:rPr>
+        <w:t xml:space="preserve"> </w:t>
+      </w:r>
+      <w:proofErr w:type="spellStart"/>
+      <w:r>
+        <w:rPr>
+          <w:sz w:val="28"/>
+        </w:rPr>
+        <w:t>ridtchback</w:t>
+      </w:r>
+      <w:proofErr w:type="spellEnd"/>
+      <w:r>
+        <w:rPr>
+          <w:sz w:val="28"/>
+        </w:rPr>
+        <w:t>”</w:t>
+      </w:r>
+    </w:p>
+    <w:p>
+      <w:pPr>
+        <w:spacing w:line="240" w:lineRule="auto"/>
+        <w:rPr>
+          <w:sz w:val="28"/>
+        </w:rPr>
+      </w:pPr>
+      <w:proofErr w:type="gramStart"/>
+      <w:r>
+        <w:rPr>
+          <w:sz w:val="28"/>
+        </w:rPr>
+        <w:t>Print(</w:t>
+      </w:r>
+      <w:proofErr w:type="spellStart"/>
+      <w:proofErr w:type="gramEnd"/>
+      <w:r>
+        <w:rPr>
+          <w:sz w:val="28"/>
+        </w:rPr>
+        <w:t>obj.Breed</w:t>
       </w:r>
       <w:proofErr w:type="spellEnd"/>
       <w:r>
@@ -1200,104 +2091,20 @@
           <w:sz w:val="28"/>
         </w:rPr>
       </w:pPr>
-      <w:r>
-        <w:rPr>
-          <w:sz w:val="28"/>
-        </w:rPr>
-        <w:t xml:space="preserve">    </w:t>
-      </w:r>
-      <w:proofErr w:type="gramStart"/>
-      <w:r>
-        <w:rPr>
-          <w:sz w:val="28"/>
-        </w:rPr>
-        <w:t>def</w:t>
-      </w:r>
-      <w:proofErr w:type="gramEnd"/>
-      <w:r>
-        <w:rPr>
-          <w:sz w:val="28"/>
-        </w:rPr>
-        <w:t xml:space="preserve"> hobby(self):</w:t>
-      </w:r>
-    </w:p>
-    <w:p>
-      <w:pPr>
-        <w:spacing w:line="240" w:lineRule="auto"/>
-        <w:rPr>
-          <w:sz w:val="28"/>
-        </w:rPr>
-      </w:pPr>
-      <w:r>
-        <w:rPr>
-          <w:sz w:val="28"/>
-        </w:rPr>
-        <w:t xml:space="preserve">        </w:t>
-      </w:r>
-      <w:proofErr w:type="spellStart"/>
-      <w:proofErr w:type="gramStart"/>
-      <w:r>
-        <w:rPr>
-          <w:sz w:val="28"/>
-        </w:rPr>
-        <w:t>hby</w:t>
-      </w:r>
-      <w:proofErr w:type="spellEnd"/>
-      <w:r>
-        <w:rPr>
-          <w:sz w:val="28"/>
-        </w:rPr>
-        <w:t>=</w:t>
-      </w:r>
-      <w:proofErr w:type="gramEnd"/>
-      <w:r>
-        <w:rPr>
-          <w:sz w:val="28"/>
-        </w:rPr>
-        <w:t xml:space="preserve">input("enter </w:t>
-      </w:r>
-      <w:proofErr w:type="spellStart"/>
-      <w:r>
-        <w:rPr>
-          <w:sz w:val="28"/>
-        </w:rPr>
-        <w:t>hby</w:t>
-      </w:r>
-      <w:proofErr w:type="spellEnd"/>
-      <w:r>
-        <w:rPr>
-          <w:sz w:val="28"/>
-        </w:rPr>
-        <w:t>")</w:t>
-      </w:r>
-    </w:p>
-    <w:p>
-      <w:pPr>
-        <w:spacing w:line="240" w:lineRule="auto"/>
-        <w:rPr>
-          <w:sz w:val="28"/>
-        </w:rPr>
-      </w:pPr>
-      <w:r>
-        <w:rPr>
-          <w:sz w:val="28"/>
-        </w:rPr>
-        <w:t xml:space="preserve">        </w:t>
-      </w:r>
-      <w:proofErr w:type="gramStart"/>
-      <w:r>
-        <w:rPr>
-          <w:sz w:val="28"/>
-        </w:rPr>
-        <w:t>print(</w:t>
-      </w:r>
-      <w:proofErr w:type="spellStart"/>
-      <w:proofErr w:type="gramEnd"/>
-      <w:r>
-        <w:rPr>
-          <w:sz w:val="28"/>
-        </w:rPr>
-        <w:t>hby</w:t>
+      <w:proofErr w:type="gramStart"/>
+      <w:r>
+        <w:rPr>
+          <w:sz w:val="28"/>
+        </w:rPr>
+        <w:t>Print(</w:t>
+      </w:r>
+      <w:proofErr w:type="spellStart"/>
+      <w:proofErr w:type="gramEnd"/>
+      <w:r>
+        <w:rPr>
+          <w:sz w:val="28"/>
+        </w:rPr>
+        <w:t>DOG.breed</w:t>
       </w:r>
       <w:proofErr w:type="spellEnd"/>
       <w:r>
@@ -1318,334 +2125,517 @@
         <w:rPr>
           <w:sz w:val="28"/>
         </w:rPr>
-        <w:t xml:space="preserve">    </w:t>
-      </w:r>
-      <w:proofErr w:type="gramStart"/>
-      <w:r>
-        <w:rPr>
-          <w:sz w:val="28"/>
-        </w:rPr>
-        <w:t>def</w:t>
-      </w:r>
-      <w:proofErr w:type="gramEnd"/>
-      <w:r>
-        <w:rPr>
-          <w:sz w:val="28"/>
-        </w:rPr>
-        <w:t xml:space="preserve"> learn(self):</w:t>
-      </w:r>
-    </w:p>
-    <w:p>
-      <w:pPr>
-        <w:spacing w:line="240" w:lineRule="auto"/>
-        <w:rPr>
-          <w:sz w:val="28"/>
-        </w:rPr>
-      </w:pPr>
-      <w:r>
-        <w:rPr>
-          <w:sz w:val="28"/>
-        </w:rPr>
-        <w:t xml:space="preserve">        </w:t>
-      </w:r>
-      <w:proofErr w:type="spellStart"/>
-      <w:proofErr w:type="gramStart"/>
-      <w:r>
-        <w:rPr>
-          <w:sz w:val="28"/>
-        </w:rPr>
-        <w:t>lrn</w:t>
-      </w:r>
-      <w:proofErr w:type="spellEnd"/>
-      <w:r>
-        <w:rPr>
-          <w:sz w:val="28"/>
-        </w:rPr>
-        <w:t>=</w:t>
-      </w:r>
-      <w:proofErr w:type="gramEnd"/>
-      <w:r>
-        <w:rPr>
-          <w:sz w:val="28"/>
-        </w:rPr>
-        <w:t>input("enter hrs")</w:t>
-      </w:r>
-    </w:p>
-    <w:p>
-      <w:pPr>
-        <w:spacing w:line="240" w:lineRule="auto"/>
-        <w:rPr>
-          <w:sz w:val="28"/>
-        </w:rPr>
-      </w:pPr>
-      <w:r>
-        <w:rPr>
-          <w:sz w:val="28"/>
-        </w:rPr>
-        <w:t xml:space="preserve">        </w:t>
-      </w:r>
-      <w:proofErr w:type="gramStart"/>
-      <w:r>
-        <w:rPr>
-          <w:sz w:val="28"/>
-        </w:rPr>
-        <w:t>print(</w:t>
-      </w:r>
-      <w:proofErr w:type="spellStart"/>
-      <w:proofErr w:type="gramEnd"/>
-      <w:r>
-        <w:rPr>
-          <w:sz w:val="28"/>
-        </w:rPr>
-        <w:t>lrn</w:t>
-      </w:r>
-      <w:proofErr w:type="spellEnd"/>
-      <w:r>
-        <w:rPr>
-          <w:sz w:val="28"/>
-        </w:rPr>
-        <w:t>)</w:t>
-      </w:r>
-    </w:p>
-    <w:p>
-      <w:pPr>
-        <w:spacing w:line="240" w:lineRule="auto"/>
-        <w:rPr>
-          <w:sz w:val="28"/>
-        </w:rPr>
-      </w:pPr>
-      <w:r>
-        <w:rPr>
-          <w:sz w:val="28"/>
-        </w:rPr>
-        <w:t xml:space="preserve">    </w:t>
-      </w:r>
-      <w:proofErr w:type="gramStart"/>
-      <w:r>
-        <w:rPr>
-          <w:sz w:val="28"/>
-        </w:rPr>
-        <w:t>def</w:t>
-      </w:r>
-      <w:proofErr w:type="gramEnd"/>
-      <w:r>
-        <w:rPr>
-          <w:sz w:val="28"/>
-        </w:rPr>
-        <w:t xml:space="preserve"> sleep(self):</w:t>
-      </w:r>
-    </w:p>
-    <w:p>
-      <w:pPr>
-        <w:spacing w:line="240" w:lineRule="auto"/>
-        <w:rPr>
-          <w:sz w:val="28"/>
-        </w:rPr>
-      </w:pPr>
-      <w:r>
-        <w:rPr>
-          <w:sz w:val="28"/>
-        </w:rPr>
-        <w:t xml:space="preserve">        </w:t>
-      </w:r>
-      <w:proofErr w:type="spellStart"/>
-      <w:proofErr w:type="gramStart"/>
-      <w:r>
-        <w:rPr>
-          <w:sz w:val="28"/>
-        </w:rPr>
-        <w:t>slp</w:t>
-      </w:r>
-      <w:proofErr w:type="spellEnd"/>
-      <w:r>
-        <w:rPr>
-          <w:sz w:val="28"/>
-        </w:rPr>
-        <w:t>=</w:t>
-      </w:r>
-      <w:proofErr w:type="gramEnd"/>
-      <w:r>
-        <w:rPr>
-          <w:sz w:val="28"/>
-        </w:rPr>
-        <w:t>input("enter hrs(</w:t>
-      </w:r>
-      <w:proofErr w:type="spellStart"/>
-      <w:r>
-        <w:rPr>
-          <w:sz w:val="28"/>
-        </w:rPr>
-        <w:t>slp</w:t>
-      </w:r>
-      <w:proofErr w:type="spellEnd"/>
-      <w:r>
-        <w:rPr>
-          <w:sz w:val="28"/>
-        </w:rPr>
-        <w:t>)")</w:t>
-      </w:r>
-    </w:p>
-    <w:p>
-      <w:pPr>
-        <w:spacing w:line="240" w:lineRule="auto"/>
-        <w:rPr>
-          <w:sz w:val="28"/>
-        </w:rPr>
-      </w:pPr>
-      <w:r>
-        <w:rPr>
-          <w:sz w:val="28"/>
-        </w:rPr>
-        <w:t xml:space="preserve">        </w:t>
-      </w:r>
-      <w:proofErr w:type="gramStart"/>
-      <w:r>
-        <w:rPr>
-          <w:sz w:val="28"/>
-        </w:rPr>
-        <w:t>print(</w:t>
-      </w:r>
-      <w:proofErr w:type="spellStart"/>
-      <w:proofErr w:type="gramEnd"/>
-      <w:r>
-        <w:rPr>
-          <w:sz w:val="28"/>
-        </w:rPr>
-        <w:t>slp</w:t>
-      </w:r>
-      <w:proofErr w:type="spellEnd"/>
-      <w:r>
-        <w:rPr>
-          <w:sz w:val="28"/>
-        </w:rPr>
-        <w:t>)</w:t>
-      </w:r>
-    </w:p>
-    <w:p>
-      <w:pPr>
-        <w:spacing w:line="240" w:lineRule="auto"/>
-        <w:rPr>
-          <w:sz w:val="28"/>
-        </w:rPr>
-      </w:pPr>
-      <w:proofErr w:type="spellStart"/>
-      <w:proofErr w:type="gramStart"/>
-      <w:r>
-        <w:rPr>
-          <w:sz w:val="28"/>
-        </w:rPr>
-        <w:t>jeevan</w:t>
-      </w:r>
-      <w:proofErr w:type="spellEnd"/>
-      <w:r>
-        <w:rPr>
-          <w:sz w:val="28"/>
-        </w:rPr>
-        <w:t>=</w:t>
-      </w:r>
-      <w:proofErr w:type="gramEnd"/>
-      <w:r>
-        <w:rPr>
-          <w:sz w:val="28"/>
-        </w:rPr>
-        <w:t>Student('raghul','17cse64','cse','6.8')</w:t>
-      </w:r>
-    </w:p>
-    <w:p>
-      <w:pPr>
-        <w:spacing w:line="240" w:lineRule="auto"/>
-        <w:rPr>
-          <w:sz w:val="28"/>
-        </w:rPr>
-      </w:pPr>
-      <w:proofErr w:type="spellStart"/>
-      <w:proofErr w:type="gramStart"/>
-      <w:r>
-        <w:rPr>
-          <w:sz w:val="28"/>
-        </w:rPr>
-        <w:t>jeevan.print</w:t>
-      </w:r>
-      <w:proofErr w:type="spellEnd"/>
-      <w:r>
-        <w:rPr>
-          <w:sz w:val="28"/>
-        </w:rPr>
-        <w:t>()</w:t>
-      </w:r>
-      <w:proofErr w:type="gramEnd"/>
-    </w:p>
-    <w:p>
-      <w:pPr>
-        <w:spacing w:line="240" w:lineRule="auto"/>
-        <w:rPr>
-          <w:sz w:val="28"/>
-        </w:rPr>
-      </w:pPr>
-      <w:proofErr w:type="spellStart"/>
-      <w:proofErr w:type="gramStart"/>
-      <w:r>
-        <w:rPr>
-          <w:sz w:val="28"/>
-        </w:rPr>
-        <w:t>jeevan.hobby</w:t>
-      </w:r>
-      <w:proofErr w:type="spellEnd"/>
-      <w:r>
-        <w:rPr>
-          <w:sz w:val="28"/>
-        </w:rPr>
-        <w:t>()</w:t>
-      </w:r>
-      <w:proofErr w:type="gramEnd"/>
-    </w:p>
-    <w:p>
-      <w:pPr>
-        <w:spacing w:line="240" w:lineRule="auto"/>
-        <w:rPr>
-          <w:sz w:val="28"/>
-        </w:rPr>
-      </w:pPr>
-      <w:proofErr w:type="spellStart"/>
-      <w:proofErr w:type="gramStart"/>
-      <w:r>
-        <w:rPr>
-          <w:sz w:val="28"/>
-        </w:rPr>
-        <w:t>jeevan.learn</w:t>
-      </w:r>
-      <w:proofErr w:type="spellEnd"/>
-      <w:r>
-        <w:rPr>
-          <w:sz w:val="28"/>
-        </w:rPr>
-        <w:t>()</w:t>
-      </w:r>
-      <w:proofErr w:type="gramEnd"/>
-    </w:p>
-    <w:p>
-      <w:pPr>
-        <w:spacing w:line="240" w:lineRule="auto"/>
-        <w:rPr>
-          <w:sz w:val="28"/>
-        </w:rPr>
-      </w:pPr>
-      <w:proofErr w:type="spellStart"/>
-      <w:proofErr w:type="gramStart"/>
-      <w:r>
-        <w:rPr>
-          <w:sz w:val="28"/>
-        </w:rPr>
-        <w:t>jeevan.sleep</w:t>
-      </w:r>
-      <w:proofErr w:type="spellEnd"/>
-      <w:r>
-        <w:rPr>
-          <w:sz w:val="28"/>
-        </w:rPr>
-        <w:t>()</w:t>
-      </w:r>
-      <w:proofErr w:type="gramEnd"/>
+        <w:t xml:space="preserve">We can call the instance variable only with the help of object name not with the class name </w:t>
+      </w:r>
+    </w:p>
+    <w:p>
+      <w:pPr>
+        <w:spacing w:line="240" w:lineRule="auto"/>
+        <w:rPr>
+          <w:sz w:val="28"/>
+        </w:rPr>
+      </w:pPr>
+    </w:p>
+    <w:p>
+      <w:pPr>
+        <w:spacing w:line="240" w:lineRule="auto"/>
+        <w:rPr>
+          <w:sz w:val="28"/>
+        </w:rPr>
+      </w:pPr>
+    </w:p>
+    <w:p>
+      <w:pPr>
+        <w:spacing w:line="240" w:lineRule="auto"/>
+        <w:rPr>
+          <w:b/>
+          <w:sz w:val="28"/>
+        </w:rPr>
+      </w:pPr>
+      <w:r>
+        <w:rPr>
+          <w:b/>
+          <w:sz w:val="28"/>
+        </w:rPr>
+        <w:t>Inbuilt functions across attributes</w:t>
+      </w:r>
+    </w:p>
+    <w:p>
+      <w:pPr>
+        <w:spacing w:line="240" w:lineRule="auto"/>
+        <w:rPr>
+          <w:b/>
+          <w:sz w:val="28"/>
+        </w:rPr>
+      </w:pPr>
+    </w:p>
+    <w:p>
+      <w:pPr>
+        <w:spacing w:line="240" w:lineRule="auto"/>
+        <w:rPr>
+          <w:b/>
+          <w:sz w:val="28"/>
+        </w:rPr>
+      </w:pPr>
+      <w:proofErr w:type="spellStart"/>
+      <w:proofErr w:type="gramStart"/>
+      <w:r>
+        <w:rPr>
+          <w:b/>
+          <w:sz w:val="28"/>
+        </w:rPr>
+        <w:t>getattr</w:t>
+      </w:r>
+      <w:proofErr w:type="spellEnd"/>
+      <w:r>
+        <w:rPr>
+          <w:b/>
+          <w:sz w:val="28"/>
+        </w:rPr>
+        <w:t>(</w:t>
+      </w:r>
+      <w:proofErr w:type="gramEnd"/>
+      <w:r>
+        <w:rPr>
+          <w:b/>
+          <w:sz w:val="28"/>
+        </w:rPr>
+        <w:t>&lt;</w:t>
+      </w:r>
+      <w:proofErr w:type="spellStart"/>
+      <w:r>
+        <w:rPr>
+          <w:b/>
+          <w:sz w:val="28"/>
+        </w:rPr>
+        <w:t>objectname</w:t>
+      </w:r>
+      <w:proofErr w:type="spellEnd"/>
+      <w:r>
+        <w:rPr>
+          <w:b/>
+          <w:sz w:val="28"/>
+        </w:rPr>
+        <w:t>&gt;,&lt;</w:t>
+      </w:r>
+      <w:proofErr w:type="spellStart"/>
+      <w:r>
+        <w:rPr>
+          <w:b/>
+          <w:sz w:val="28"/>
+        </w:rPr>
+        <w:t>attrb_name</w:t>
+      </w:r>
+      <w:proofErr w:type="spellEnd"/>
+      <w:r>
+        <w:rPr>
+          <w:b/>
+          <w:sz w:val="28"/>
+        </w:rPr>
+        <w:t xml:space="preserve">&gt;)    returns the value of </w:t>
+      </w:r>
+      <w:proofErr w:type="spellStart"/>
+      <w:r>
+        <w:rPr>
+          <w:b/>
+          <w:sz w:val="28"/>
+        </w:rPr>
+        <w:t>attr</w:t>
+      </w:r>
+      <w:proofErr w:type="spellEnd"/>
+    </w:p>
+    <w:p>
+      <w:pPr>
+        <w:spacing w:line="240" w:lineRule="auto"/>
+        <w:rPr>
+          <w:b/>
+          <w:sz w:val="28"/>
+        </w:rPr>
+      </w:pPr>
+      <w:proofErr w:type="spellStart"/>
+      <w:proofErr w:type="gramStart"/>
+      <w:r>
+        <w:rPr>
+          <w:b/>
+          <w:sz w:val="28"/>
+        </w:rPr>
+        <w:t>setattr</w:t>
+      </w:r>
+      <w:proofErr w:type="spellEnd"/>
+      <w:r>
+        <w:rPr>
+          <w:b/>
+          <w:sz w:val="28"/>
+        </w:rPr>
+        <w:t>(</w:t>
+      </w:r>
+      <w:proofErr w:type="gramEnd"/>
+      <w:r>
+        <w:rPr>
+          <w:b/>
+          <w:sz w:val="28"/>
+        </w:rPr>
+        <w:t>&lt;</w:t>
+      </w:r>
+      <w:proofErr w:type="spellStart"/>
+      <w:r>
+        <w:rPr>
+          <w:b/>
+          <w:sz w:val="28"/>
+        </w:rPr>
+        <w:t>objectname</w:t>
+      </w:r>
+      <w:proofErr w:type="spellEnd"/>
+      <w:r>
+        <w:rPr>
+          <w:b/>
+          <w:sz w:val="28"/>
+        </w:rPr>
+        <w:t>&gt;,&lt;</w:t>
+      </w:r>
+      <w:proofErr w:type="spellStart"/>
+      <w:r>
+        <w:rPr>
+          <w:b/>
+          <w:sz w:val="28"/>
+        </w:rPr>
+        <w:t>attr_name</w:t>
+      </w:r>
+      <w:proofErr w:type="spellEnd"/>
+      <w:r>
+        <w:rPr>
+          <w:b/>
+          <w:sz w:val="28"/>
+        </w:rPr>
+        <w:t>&gt;,&lt;new value&gt;)    modifies</w:t>
+      </w:r>
+    </w:p>
+    <w:p>
+      <w:pPr>
+        <w:spacing w:line="240" w:lineRule="auto"/>
+        <w:rPr>
+          <w:b/>
+          <w:sz w:val="28"/>
+        </w:rPr>
+      </w:pPr>
+      <w:proofErr w:type="spellStart"/>
+      <w:proofErr w:type="gramStart"/>
+      <w:r>
+        <w:rPr>
+          <w:b/>
+          <w:sz w:val="28"/>
+        </w:rPr>
+        <w:t>hasattr</w:t>
+      </w:r>
+      <w:proofErr w:type="spellEnd"/>
+      <w:r>
+        <w:rPr>
+          <w:b/>
+          <w:sz w:val="28"/>
+        </w:rPr>
+        <w:t>(</w:t>
+      </w:r>
+      <w:proofErr w:type="gramEnd"/>
+      <w:r>
+        <w:rPr>
+          <w:b/>
+          <w:sz w:val="28"/>
+        </w:rPr>
+        <w:t>&lt;</w:t>
+      </w:r>
+      <w:proofErr w:type="spellStart"/>
+      <w:r>
+        <w:rPr>
+          <w:b/>
+          <w:sz w:val="28"/>
+        </w:rPr>
+        <w:t>objectname</w:t>
+      </w:r>
+      <w:proofErr w:type="spellEnd"/>
+      <w:r>
+        <w:rPr>
+          <w:b/>
+          <w:sz w:val="28"/>
+        </w:rPr>
+        <w:t>&gt;,&lt;</w:t>
+      </w:r>
+      <w:proofErr w:type="spellStart"/>
+      <w:r>
+        <w:rPr>
+          <w:b/>
+          <w:sz w:val="28"/>
+        </w:rPr>
+        <w:t>attrb_name</w:t>
+      </w:r>
+      <w:proofErr w:type="spellEnd"/>
+      <w:r>
+        <w:rPr>
+          <w:b/>
+          <w:sz w:val="28"/>
+        </w:rPr>
+        <w:t>&gt;)    returns true or false</w:t>
+      </w:r>
+    </w:p>
+    <w:p>
+      <w:pPr>
+        <w:spacing w:line="240" w:lineRule="auto"/>
+        <w:rPr>
+          <w:b/>
+          <w:sz w:val="28"/>
+        </w:rPr>
+      </w:pPr>
+      <w:proofErr w:type="spellStart"/>
+      <w:proofErr w:type="gramStart"/>
+      <w:r>
+        <w:rPr>
+          <w:b/>
+          <w:sz w:val="28"/>
+        </w:rPr>
+        <w:t>delattr</w:t>
+      </w:r>
+      <w:proofErr w:type="spellEnd"/>
+      <w:r>
+        <w:rPr>
+          <w:b/>
+          <w:sz w:val="28"/>
+        </w:rPr>
+        <w:t>(</w:t>
+      </w:r>
+      <w:proofErr w:type="gramEnd"/>
+      <w:r>
+        <w:rPr>
+          <w:b/>
+          <w:sz w:val="28"/>
+        </w:rPr>
+        <w:t>&lt;</w:t>
+      </w:r>
+      <w:proofErr w:type="spellStart"/>
+      <w:r>
+        <w:rPr>
+          <w:b/>
+          <w:sz w:val="28"/>
+        </w:rPr>
+        <w:t>objectname</w:t>
+      </w:r>
+      <w:proofErr w:type="spellEnd"/>
+      <w:r>
+        <w:rPr>
+          <w:b/>
+          <w:sz w:val="28"/>
+        </w:rPr>
+        <w:t>&gt;,&lt;</w:t>
+      </w:r>
+      <w:proofErr w:type="spellStart"/>
+      <w:r>
+        <w:rPr>
+          <w:b/>
+          <w:sz w:val="28"/>
+        </w:rPr>
+        <w:t>attrb_name</w:t>
+      </w:r>
+      <w:proofErr w:type="spellEnd"/>
+      <w:r>
+        <w:rPr>
+          <w:b/>
+          <w:sz w:val="28"/>
+        </w:rPr>
+        <w:t>&gt;)     modifies</w:t>
+      </w:r>
+    </w:p>
+    <w:p>
+      <w:pPr>
+        <w:spacing w:line="240" w:lineRule="auto"/>
+        <w:rPr>
+          <w:b/>
+          <w:sz w:val="28"/>
+        </w:rPr>
+      </w:pPr>
+    </w:p>
+    <w:p>
+      <w:pPr>
+        <w:spacing w:line="240" w:lineRule="auto"/>
+        <w:rPr>
+          <w:b/>
+          <w:sz w:val="28"/>
+        </w:rPr>
+      </w:pPr>
+      <w:r>
+        <w:rPr>
+          <w:b/>
+          <w:sz w:val="28"/>
+        </w:rPr>
+        <w:t>&lt;</w:t>
+      </w:r>
+      <w:proofErr w:type="spellStart"/>
+      <w:proofErr w:type="gramStart"/>
+      <w:r>
+        <w:rPr>
+          <w:b/>
+          <w:sz w:val="28"/>
+        </w:rPr>
+        <w:t>classname</w:t>
+      </w:r>
+      <w:proofErr w:type="spellEnd"/>
+      <w:proofErr w:type="gramEnd"/>
+      <w:r>
+        <w:rPr>
+          <w:b/>
+          <w:sz w:val="28"/>
+        </w:rPr>
+        <w:t>&gt;.__name__</w:t>
+      </w:r>
+    </w:p>
+    <w:p>
+      <w:pPr>
+        <w:spacing w:line="240" w:lineRule="auto"/>
+        <w:rPr>
+          <w:b/>
+          <w:sz w:val="28"/>
+        </w:rPr>
+      </w:pPr>
+      <w:r>
+        <w:rPr>
+          <w:b/>
+          <w:sz w:val="28"/>
+        </w:rPr>
+        <w:t>&lt;</w:t>
+      </w:r>
+      <w:proofErr w:type="spellStart"/>
+      <w:proofErr w:type="gramStart"/>
+      <w:r>
+        <w:rPr>
+          <w:b/>
+          <w:sz w:val="28"/>
+        </w:rPr>
+        <w:t>classname</w:t>
+      </w:r>
+      <w:proofErr w:type="spellEnd"/>
+      <w:proofErr w:type="gramEnd"/>
+      <w:r>
+        <w:rPr>
+          <w:b/>
+          <w:sz w:val="28"/>
+        </w:rPr>
+        <w:t>&gt;.__doc__</w:t>
+      </w:r>
+    </w:p>
+    <w:p>
+      <w:pPr>
+        <w:spacing w:line="240" w:lineRule="auto"/>
+        <w:rPr>
+          <w:b/>
+          <w:sz w:val="28"/>
+        </w:rPr>
+      </w:pPr>
+      <w:r>
+        <w:rPr>
+          <w:b/>
+          <w:sz w:val="28"/>
+        </w:rPr>
+        <w:t>&lt;</w:t>
+      </w:r>
+      <w:proofErr w:type="spellStart"/>
+      <w:proofErr w:type="gramStart"/>
+      <w:r>
+        <w:rPr>
+          <w:b/>
+          <w:sz w:val="28"/>
+        </w:rPr>
+        <w:t>classname</w:t>
+      </w:r>
+      <w:proofErr w:type="spellEnd"/>
+      <w:proofErr w:type="gramEnd"/>
+      <w:r>
+        <w:rPr>
+          <w:b/>
+          <w:sz w:val="28"/>
+        </w:rPr>
+        <w:t>&gt;.__class__</w:t>
+      </w:r>
+    </w:p>
+    <w:p>
+      <w:pPr>
+        <w:spacing w:line="240" w:lineRule="auto"/>
+        <w:rPr>
+          <w:b/>
+          <w:sz w:val="28"/>
+        </w:rPr>
+      </w:pPr>
+      <w:r>
+        <w:rPr>
+          <w:b/>
+          <w:sz w:val="28"/>
+        </w:rPr>
+        <w:t>&lt;</w:t>
+      </w:r>
+      <w:proofErr w:type="spellStart"/>
+      <w:proofErr w:type="gramStart"/>
+      <w:r>
+        <w:rPr>
+          <w:b/>
+          <w:sz w:val="28"/>
+        </w:rPr>
+        <w:t>classname</w:t>
+      </w:r>
+      <w:proofErr w:type="spellEnd"/>
+      <w:proofErr w:type="gramEnd"/>
+      <w:r>
+        <w:rPr>
+          <w:b/>
+          <w:sz w:val="28"/>
+        </w:rPr>
+        <w:t>&gt;.__bases__</w:t>
+      </w:r>
+    </w:p>
+    <w:p>
+      <w:pPr>
+        <w:spacing w:line="240" w:lineRule="auto"/>
+        <w:rPr>
+          <w:b/>
+          <w:sz w:val="28"/>
+        </w:rPr>
+      </w:pPr>
+      <w:r>
+        <w:rPr>
+          <w:b/>
+          <w:sz w:val="28"/>
+        </w:rPr>
+        <w:t>&lt;</w:t>
+      </w:r>
+      <w:proofErr w:type="spellStart"/>
+      <w:proofErr w:type="gramStart"/>
+      <w:r>
+        <w:rPr>
+          <w:b/>
+          <w:sz w:val="28"/>
+        </w:rPr>
+        <w:t>classname</w:t>
+      </w:r>
+      <w:proofErr w:type="spellEnd"/>
+      <w:proofErr w:type="gramEnd"/>
+      <w:r>
+        <w:rPr>
+          <w:b/>
+          <w:sz w:val="28"/>
+        </w:rPr>
+        <w:t>&gt;.__module__</w:t>
+      </w:r>
+    </w:p>
+    <w:p>
+      <w:pPr>
+        <w:spacing w:line="240" w:lineRule="auto"/>
+        <w:rPr>
+          <w:b/>
+          <w:sz w:val="28"/>
+        </w:rPr>
+      </w:pPr>
+      <w:r>
+        <w:rPr>
+          <w:b/>
+          <w:sz w:val="28"/>
+        </w:rPr>
+        <w:t>&lt;&gt;</w:t>
+      </w:r>
     </w:p>
     <w:sectPr>
       <w:pgSz w:w="12240" w:h="15840"/>

--- a/ITVAC/OOP.docx
+++ b/ITVAC/OOP.docx
@@ -2629,13 +2629,2339 @@
           <w:sz w:val="28"/>
         </w:rPr>
       </w:pPr>
-      <w:r>
-        <w:rPr>
-          <w:b/>
-          <w:sz w:val="28"/>
-        </w:rPr>
-        <w:t>&lt;&gt;</w:t>
-      </w:r>
+    </w:p>
+    <w:p>
+      <w:pPr>
+        <w:spacing w:line="240" w:lineRule="auto"/>
+        <w:rPr>
+          <w:b/>
+          <w:sz w:val="28"/>
+        </w:rPr>
+      </w:pPr>
+    </w:p>
+    <w:p>
+      <w:pPr>
+        <w:spacing w:line="240" w:lineRule="auto"/>
+        <w:rPr>
+          <w:b/>
+          <w:sz w:val="28"/>
+        </w:rPr>
+      </w:pPr>
+      <w:r>
+        <w:rPr>
+          <w:b/>
+          <w:sz w:val="28"/>
+        </w:rPr>
+        <w:t>EXAMPLE PROGRAM  ###___EMPLOYEE___###:</w:t>
+      </w:r>
+    </w:p>
+    <w:p>
+      <w:pPr>
+        <w:spacing w:line="240" w:lineRule="auto"/>
+        <w:rPr>
+          <w:b/>
+          <w:sz w:val="28"/>
+        </w:rPr>
+      </w:pPr>
+    </w:p>
+    <w:p>
+      <w:pPr>
+        <w:spacing w:line="240" w:lineRule="auto"/>
+        <w:rPr>
+          <w:b/>
+          <w:sz w:val="28"/>
+        </w:rPr>
+      </w:pPr>
+      <w:proofErr w:type="gramStart"/>
+      <w:r>
+        <w:rPr>
+          <w:b/>
+          <w:sz w:val="28"/>
+        </w:rPr>
+        <w:t>class</w:t>
+      </w:r>
+      <w:proofErr w:type="gramEnd"/>
+      <w:r>
+        <w:rPr>
+          <w:b/>
+          <w:sz w:val="28"/>
+        </w:rPr>
+        <w:t xml:space="preserve"> Employee:</w:t>
+      </w:r>
+    </w:p>
+    <w:p>
+      <w:pPr>
+        <w:spacing w:line="240" w:lineRule="auto"/>
+        <w:rPr>
+          <w:b/>
+          <w:sz w:val="28"/>
+        </w:rPr>
+      </w:pPr>
+      <w:r>
+        <w:rPr>
+          <w:b/>
+          <w:sz w:val="28"/>
+        </w:rPr>
+        <w:t xml:space="preserve">    </w:t>
+      </w:r>
+      <w:proofErr w:type="gramStart"/>
+      <w:r>
+        <w:rPr>
+          <w:b/>
+          <w:sz w:val="28"/>
+        </w:rPr>
+        <w:t>def</w:t>
+      </w:r>
+      <w:proofErr w:type="gramEnd"/>
+      <w:r>
+        <w:rPr>
+          <w:b/>
+          <w:sz w:val="28"/>
+        </w:rPr>
+        <w:t xml:space="preserve"> __init__(s):</w:t>
+      </w:r>
+    </w:p>
+    <w:p>
+      <w:pPr>
+        <w:spacing w:line="240" w:lineRule="auto"/>
+        <w:rPr>
+          <w:b/>
+          <w:sz w:val="28"/>
+        </w:rPr>
+      </w:pPr>
+      <w:r>
+        <w:rPr>
+          <w:b/>
+          <w:sz w:val="28"/>
+        </w:rPr>
+        <w:t xml:space="preserve">        </w:t>
+      </w:r>
+      <w:proofErr w:type="spellStart"/>
+      <w:r>
+        <w:rPr>
+          <w:b/>
+          <w:sz w:val="28"/>
+        </w:rPr>
+        <w:t>s.emp_name</w:t>
+      </w:r>
+      <w:proofErr w:type="spellEnd"/>
+      <w:r>
+        <w:rPr>
+          <w:b/>
+          <w:sz w:val="28"/>
+        </w:rPr>
+        <w:t>=''</w:t>
+      </w:r>
+    </w:p>
+    <w:p>
+      <w:pPr>
+        <w:spacing w:line="240" w:lineRule="auto"/>
+        <w:rPr>
+          <w:b/>
+          <w:sz w:val="28"/>
+        </w:rPr>
+      </w:pPr>
+      <w:r>
+        <w:rPr>
+          <w:b/>
+          <w:sz w:val="28"/>
+        </w:rPr>
+        <w:t xml:space="preserve">        </w:t>
+      </w:r>
+      <w:proofErr w:type="spellStart"/>
+      <w:r>
+        <w:rPr>
+          <w:b/>
+          <w:sz w:val="28"/>
+        </w:rPr>
+        <w:t>s.emp_salary</w:t>
+      </w:r>
+      <w:proofErr w:type="spellEnd"/>
+      <w:r>
+        <w:rPr>
+          <w:b/>
+          <w:sz w:val="28"/>
+        </w:rPr>
+        <w:t>=0</w:t>
+      </w:r>
+    </w:p>
+    <w:p>
+      <w:pPr>
+        <w:spacing w:line="240" w:lineRule="auto"/>
+        <w:rPr>
+          <w:b/>
+          <w:sz w:val="28"/>
+        </w:rPr>
+      </w:pPr>
+      <w:r>
+        <w:rPr>
+          <w:b/>
+          <w:sz w:val="28"/>
+        </w:rPr>
+        <w:t xml:space="preserve">        </w:t>
+      </w:r>
+      <w:proofErr w:type="spellStart"/>
+      <w:r>
+        <w:rPr>
+          <w:b/>
+          <w:sz w:val="28"/>
+        </w:rPr>
+        <w:t>s.emp_ID</w:t>
+      </w:r>
+      <w:proofErr w:type="spellEnd"/>
+      <w:r>
+        <w:rPr>
+          <w:b/>
+          <w:sz w:val="28"/>
+        </w:rPr>
+        <w:t>=''</w:t>
+      </w:r>
+    </w:p>
+    <w:p>
+      <w:pPr>
+        <w:spacing w:line="240" w:lineRule="auto"/>
+        <w:rPr>
+          <w:b/>
+          <w:sz w:val="28"/>
+        </w:rPr>
+      </w:pPr>
+      <w:r>
+        <w:rPr>
+          <w:b/>
+          <w:sz w:val="28"/>
+        </w:rPr>
+        <w:t xml:space="preserve">        </w:t>
+      </w:r>
+      <w:proofErr w:type="spellStart"/>
+      <w:r>
+        <w:rPr>
+          <w:b/>
+          <w:sz w:val="28"/>
+        </w:rPr>
+        <w:t>s.emp_dsgn</w:t>
+      </w:r>
+      <w:proofErr w:type="spellEnd"/>
+      <w:r>
+        <w:rPr>
+          <w:b/>
+          <w:sz w:val="28"/>
+        </w:rPr>
+        <w:t>=''</w:t>
+      </w:r>
+    </w:p>
+    <w:p>
+      <w:pPr>
+        <w:spacing w:line="240" w:lineRule="auto"/>
+        <w:rPr>
+          <w:b/>
+          <w:sz w:val="28"/>
+        </w:rPr>
+      </w:pPr>
+      <w:r>
+        <w:rPr>
+          <w:b/>
+          <w:sz w:val="28"/>
+        </w:rPr>
+        <w:t xml:space="preserve">        </w:t>
+      </w:r>
+      <w:proofErr w:type="spellStart"/>
+      <w:r>
+        <w:rPr>
+          <w:b/>
+          <w:sz w:val="28"/>
+        </w:rPr>
+        <w:t>s.emp_level</w:t>
+      </w:r>
+      <w:proofErr w:type="spellEnd"/>
+      <w:r>
+        <w:rPr>
+          <w:b/>
+          <w:sz w:val="28"/>
+        </w:rPr>
+        <w:t>=''</w:t>
+      </w:r>
+    </w:p>
+    <w:p>
+      <w:pPr>
+        <w:spacing w:line="240" w:lineRule="auto"/>
+        <w:rPr>
+          <w:b/>
+          <w:sz w:val="28"/>
+        </w:rPr>
+      </w:pPr>
+      <w:r>
+        <w:rPr>
+          <w:b/>
+          <w:sz w:val="28"/>
+        </w:rPr>
+        <w:lastRenderedPageBreak/>
+        <w:t xml:space="preserve">        </w:t>
+      </w:r>
+      <w:proofErr w:type="spellStart"/>
+      <w:r>
+        <w:rPr>
+          <w:b/>
+          <w:sz w:val="28"/>
+        </w:rPr>
+        <w:t>s.Input_</w:t>
+      </w:r>
+      <w:proofErr w:type="gramStart"/>
+      <w:r>
+        <w:rPr>
+          <w:b/>
+          <w:sz w:val="28"/>
+        </w:rPr>
+        <w:t>data</w:t>
+      </w:r>
+      <w:proofErr w:type="spellEnd"/>
+      <w:r>
+        <w:rPr>
+          <w:b/>
+          <w:sz w:val="28"/>
+        </w:rPr>
+        <w:t>()</w:t>
+      </w:r>
+      <w:proofErr w:type="gramEnd"/>
+      <w:r>
+        <w:rPr>
+          <w:b/>
+          <w:sz w:val="28"/>
+        </w:rPr>
+        <w:t xml:space="preserve">            </w:t>
+      </w:r>
+    </w:p>
+    <w:p>
+      <w:pPr>
+        <w:spacing w:line="240" w:lineRule="auto"/>
+        <w:rPr>
+          <w:b/>
+          <w:sz w:val="28"/>
+        </w:rPr>
+      </w:pPr>
+      <w:r>
+        <w:rPr>
+          <w:b/>
+          <w:sz w:val="28"/>
+        </w:rPr>
+        <w:t xml:space="preserve">    </w:t>
+      </w:r>
+    </w:p>
+    <w:p>
+      <w:pPr>
+        <w:spacing w:line="240" w:lineRule="auto"/>
+        <w:rPr>
+          <w:b/>
+          <w:sz w:val="28"/>
+        </w:rPr>
+      </w:pPr>
+      <w:r>
+        <w:rPr>
+          <w:b/>
+          <w:sz w:val="28"/>
+        </w:rPr>
+        <w:t xml:space="preserve">    </w:t>
+      </w:r>
+      <w:proofErr w:type="gramStart"/>
+      <w:r>
+        <w:rPr>
+          <w:b/>
+          <w:sz w:val="28"/>
+        </w:rPr>
+        <w:t>def</w:t>
+      </w:r>
+      <w:proofErr w:type="gramEnd"/>
+      <w:r>
+        <w:rPr>
+          <w:b/>
+          <w:sz w:val="28"/>
+        </w:rPr>
+        <w:t xml:space="preserve"> </w:t>
+      </w:r>
+      <w:proofErr w:type="spellStart"/>
+      <w:r>
+        <w:rPr>
+          <w:b/>
+          <w:sz w:val="28"/>
+        </w:rPr>
+        <w:t>Input_data</w:t>
+      </w:r>
+      <w:proofErr w:type="spellEnd"/>
+      <w:r>
+        <w:rPr>
+          <w:b/>
+          <w:sz w:val="28"/>
+        </w:rPr>
+        <w:t>(s):</w:t>
+      </w:r>
+    </w:p>
+    <w:p>
+      <w:pPr>
+        <w:spacing w:line="240" w:lineRule="auto"/>
+        <w:rPr>
+          <w:b/>
+          <w:sz w:val="28"/>
+        </w:rPr>
+      </w:pPr>
+      <w:r>
+        <w:rPr>
+          <w:b/>
+          <w:sz w:val="28"/>
+        </w:rPr>
+        <w:t xml:space="preserve">        </w:t>
+      </w:r>
+      <w:proofErr w:type="spellStart"/>
+      <w:r>
+        <w:rPr>
+          <w:b/>
+          <w:sz w:val="28"/>
+        </w:rPr>
+        <w:t>s.emp_name</w:t>
+      </w:r>
+      <w:proofErr w:type="spellEnd"/>
+      <w:r>
+        <w:rPr>
+          <w:b/>
+          <w:sz w:val="28"/>
+        </w:rPr>
+        <w:t>=</w:t>
+      </w:r>
+      <w:proofErr w:type="gramStart"/>
+      <w:r>
+        <w:rPr>
+          <w:b/>
+          <w:sz w:val="28"/>
+        </w:rPr>
+        <w:t>input(</w:t>
+      </w:r>
+      <w:proofErr w:type="gramEnd"/>
+      <w:r>
+        <w:rPr>
+          <w:b/>
+          <w:sz w:val="28"/>
+        </w:rPr>
+        <w:t>"enter name ")</w:t>
+      </w:r>
+    </w:p>
+    <w:p>
+      <w:pPr>
+        <w:spacing w:line="240" w:lineRule="auto"/>
+        <w:rPr>
+          <w:b/>
+          <w:sz w:val="28"/>
+        </w:rPr>
+      </w:pPr>
+      <w:r>
+        <w:rPr>
+          <w:b/>
+          <w:sz w:val="28"/>
+        </w:rPr>
+        <w:t xml:space="preserve">        </w:t>
+      </w:r>
+      <w:proofErr w:type="spellStart"/>
+      <w:r>
+        <w:rPr>
+          <w:b/>
+          <w:sz w:val="28"/>
+        </w:rPr>
+        <w:t>s.emp_ID</w:t>
+      </w:r>
+      <w:proofErr w:type="spellEnd"/>
+      <w:r>
+        <w:rPr>
+          <w:b/>
+          <w:sz w:val="28"/>
+        </w:rPr>
+        <w:t>=</w:t>
+      </w:r>
+      <w:proofErr w:type="gramStart"/>
+      <w:r>
+        <w:rPr>
+          <w:b/>
+          <w:sz w:val="28"/>
+        </w:rPr>
+        <w:t>input(</w:t>
+      </w:r>
+      <w:proofErr w:type="gramEnd"/>
+      <w:r>
+        <w:rPr>
+          <w:b/>
+          <w:sz w:val="28"/>
+        </w:rPr>
+        <w:t>"enter ID ")</w:t>
+      </w:r>
+    </w:p>
+    <w:p>
+      <w:pPr>
+        <w:spacing w:line="240" w:lineRule="auto"/>
+        <w:rPr>
+          <w:b/>
+          <w:sz w:val="28"/>
+        </w:rPr>
+      </w:pPr>
+      <w:r>
+        <w:rPr>
+          <w:b/>
+          <w:sz w:val="28"/>
+        </w:rPr>
+        <w:t xml:space="preserve">        </w:t>
+      </w:r>
+      <w:proofErr w:type="spellStart"/>
+      <w:r>
+        <w:rPr>
+          <w:b/>
+          <w:sz w:val="28"/>
+        </w:rPr>
+        <w:t>s.emp_dsgn</w:t>
+      </w:r>
+      <w:proofErr w:type="spellEnd"/>
+      <w:r>
+        <w:rPr>
+          <w:b/>
+          <w:sz w:val="28"/>
+        </w:rPr>
+        <w:t>=</w:t>
+      </w:r>
+      <w:proofErr w:type="gramStart"/>
+      <w:r>
+        <w:rPr>
+          <w:b/>
+          <w:sz w:val="28"/>
+        </w:rPr>
+        <w:t>input(</w:t>
+      </w:r>
+      <w:proofErr w:type="gramEnd"/>
+      <w:r>
+        <w:rPr>
+          <w:b/>
+          <w:sz w:val="28"/>
+        </w:rPr>
+        <w:t>"enter designation ")</w:t>
+      </w:r>
+    </w:p>
+    <w:p>
+      <w:pPr>
+        <w:spacing w:line="240" w:lineRule="auto"/>
+        <w:rPr>
+          <w:b/>
+          <w:sz w:val="28"/>
+        </w:rPr>
+      </w:pPr>
+      <w:r>
+        <w:rPr>
+          <w:b/>
+          <w:sz w:val="28"/>
+        </w:rPr>
+        <w:t xml:space="preserve">        </w:t>
+      </w:r>
+      <w:proofErr w:type="spellStart"/>
+      <w:r>
+        <w:rPr>
+          <w:b/>
+          <w:sz w:val="28"/>
+        </w:rPr>
+        <w:t>s.emp_salary</w:t>
+      </w:r>
+      <w:proofErr w:type="spellEnd"/>
+      <w:r>
+        <w:rPr>
+          <w:b/>
+          <w:sz w:val="28"/>
+        </w:rPr>
+        <w:t>=</w:t>
+      </w:r>
+      <w:proofErr w:type="spellStart"/>
+      <w:proofErr w:type="gramStart"/>
+      <w:r>
+        <w:rPr>
+          <w:b/>
+          <w:sz w:val="28"/>
+        </w:rPr>
+        <w:t>int</w:t>
+      </w:r>
+      <w:proofErr w:type="spellEnd"/>
+      <w:r>
+        <w:rPr>
+          <w:b/>
+          <w:sz w:val="28"/>
+        </w:rPr>
+        <w:t>(</w:t>
+      </w:r>
+      <w:proofErr w:type="gramEnd"/>
+      <w:r>
+        <w:rPr>
+          <w:b/>
+          <w:sz w:val="28"/>
+        </w:rPr>
+        <w:t>input("enter salary"))</w:t>
+      </w:r>
+    </w:p>
+    <w:p>
+      <w:pPr>
+        <w:spacing w:line="240" w:lineRule="auto"/>
+        <w:rPr>
+          <w:b/>
+          <w:sz w:val="28"/>
+        </w:rPr>
+      </w:pPr>
+      <w:r>
+        <w:rPr>
+          <w:b/>
+          <w:sz w:val="28"/>
+        </w:rPr>
+        <w:t xml:space="preserve">    </w:t>
+      </w:r>
+      <w:proofErr w:type="gramStart"/>
+      <w:r>
+        <w:rPr>
+          <w:b/>
+          <w:sz w:val="28"/>
+        </w:rPr>
+        <w:t>def</w:t>
+      </w:r>
+      <w:proofErr w:type="gramEnd"/>
+      <w:r>
+        <w:rPr>
+          <w:b/>
+          <w:sz w:val="28"/>
+        </w:rPr>
+        <w:t xml:space="preserve"> </w:t>
+      </w:r>
+      <w:proofErr w:type="spellStart"/>
+      <w:r>
+        <w:rPr>
+          <w:b/>
+          <w:sz w:val="28"/>
+        </w:rPr>
+        <w:t>allocate_levels</w:t>
+      </w:r>
+      <w:proofErr w:type="spellEnd"/>
+      <w:r>
+        <w:rPr>
+          <w:b/>
+          <w:sz w:val="28"/>
+        </w:rPr>
+        <w:t>(s):</w:t>
+      </w:r>
+    </w:p>
+    <w:p>
+      <w:pPr>
+        <w:spacing w:line="240" w:lineRule="auto"/>
+        <w:rPr>
+          <w:b/>
+          <w:sz w:val="28"/>
+        </w:rPr>
+      </w:pPr>
+      <w:r>
+        <w:rPr>
+          <w:b/>
+          <w:sz w:val="28"/>
+        </w:rPr>
+        <w:t xml:space="preserve">        </w:t>
+      </w:r>
+      <w:proofErr w:type="gramStart"/>
+      <w:r>
+        <w:rPr>
+          <w:b/>
+          <w:sz w:val="28"/>
+        </w:rPr>
+        <w:t>if</w:t>
+      </w:r>
+      <w:proofErr w:type="gramEnd"/>
+      <w:r>
+        <w:rPr>
+          <w:b/>
+          <w:sz w:val="28"/>
+        </w:rPr>
+        <w:t xml:space="preserve"> </w:t>
+      </w:r>
+      <w:proofErr w:type="spellStart"/>
+      <w:r>
+        <w:rPr>
+          <w:b/>
+          <w:sz w:val="28"/>
+        </w:rPr>
+        <w:t>s.emp_salary</w:t>
+      </w:r>
+      <w:proofErr w:type="spellEnd"/>
+      <w:r>
+        <w:rPr>
+          <w:b/>
+          <w:sz w:val="28"/>
+        </w:rPr>
+        <w:t>&gt;=25000:</w:t>
+      </w:r>
+    </w:p>
+    <w:p>
+      <w:pPr>
+        <w:spacing w:line="240" w:lineRule="auto"/>
+        <w:rPr>
+          <w:b/>
+          <w:sz w:val="28"/>
+        </w:rPr>
+      </w:pPr>
+      <w:r>
+        <w:rPr>
+          <w:b/>
+          <w:sz w:val="28"/>
+        </w:rPr>
+        <w:t xml:space="preserve">            </w:t>
+      </w:r>
+      <w:proofErr w:type="spellStart"/>
+      <w:r>
+        <w:rPr>
+          <w:b/>
+          <w:sz w:val="28"/>
+        </w:rPr>
+        <w:t>s.emp_level</w:t>
+      </w:r>
+      <w:proofErr w:type="spellEnd"/>
+      <w:r>
+        <w:rPr>
+          <w:b/>
+          <w:sz w:val="28"/>
+        </w:rPr>
+        <w:t>='A'</w:t>
+      </w:r>
+    </w:p>
+    <w:p>
+      <w:pPr>
+        <w:spacing w:line="240" w:lineRule="auto"/>
+        <w:rPr>
+          <w:b/>
+          <w:sz w:val="28"/>
+        </w:rPr>
+      </w:pPr>
+      <w:r>
+        <w:rPr>
+          <w:b/>
+          <w:sz w:val="28"/>
+        </w:rPr>
+        <w:t xml:space="preserve">        </w:t>
+      </w:r>
+      <w:proofErr w:type="spellStart"/>
+      <w:proofErr w:type="gramStart"/>
+      <w:r>
+        <w:rPr>
+          <w:b/>
+          <w:sz w:val="28"/>
+        </w:rPr>
+        <w:t>elif</w:t>
+      </w:r>
+      <w:proofErr w:type="spellEnd"/>
+      <w:proofErr w:type="gramEnd"/>
+      <w:r>
+        <w:rPr>
+          <w:b/>
+          <w:sz w:val="28"/>
+        </w:rPr>
+        <w:t xml:space="preserve"> </w:t>
+      </w:r>
+      <w:proofErr w:type="spellStart"/>
+      <w:r>
+        <w:rPr>
+          <w:b/>
+          <w:sz w:val="28"/>
+        </w:rPr>
+        <w:t>s.emp_salary</w:t>
+      </w:r>
+      <w:proofErr w:type="spellEnd"/>
+      <w:r>
+        <w:rPr>
+          <w:b/>
+          <w:sz w:val="28"/>
+        </w:rPr>
+        <w:t xml:space="preserve">&gt;=20000 and </w:t>
+      </w:r>
+      <w:proofErr w:type="spellStart"/>
+      <w:r>
+        <w:rPr>
+          <w:b/>
+          <w:sz w:val="28"/>
+        </w:rPr>
+        <w:t>s.emp_salary</w:t>
+      </w:r>
+      <w:proofErr w:type="spellEnd"/>
+      <w:r>
+        <w:rPr>
+          <w:b/>
+          <w:sz w:val="28"/>
+        </w:rPr>
+        <w:t>&lt;25000:</w:t>
+      </w:r>
+    </w:p>
+    <w:p>
+      <w:pPr>
+        <w:spacing w:line="240" w:lineRule="auto"/>
+        <w:rPr>
+          <w:b/>
+          <w:sz w:val="28"/>
+        </w:rPr>
+      </w:pPr>
+      <w:r>
+        <w:rPr>
+          <w:b/>
+          <w:sz w:val="28"/>
+        </w:rPr>
+        <w:t xml:space="preserve">            </w:t>
+      </w:r>
+      <w:proofErr w:type="spellStart"/>
+      <w:r>
+        <w:rPr>
+          <w:b/>
+          <w:sz w:val="28"/>
+        </w:rPr>
+        <w:t>s.emp_level</w:t>
+      </w:r>
+      <w:proofErr w:type="spellEnd"/>
+      <w:r>
+        <w:rPr>
+          <w:b/>
+          <w:sz w:val="28"/>
+        </w:rPr>
+        <w:t>='B'</w:t>
+      </w:r>
+    </w:p>
+    <w:p>
+      <w:pPr>
+        <w:spacing w:line="240" w:lineRule="auto"/>
+        <w:rPr>
+          <w:b/>
+          <w:sz w:val="28"/>
+        </w:rPr>
+      </w:pPr>
+      <w:r>
+        <w:rPr>
+          <w:b/>
+          <w:sz w:val="28"/>
+        </w:rPr>
+        <w:t xml:space="preserve">        </w:t>
+      </w:r>
+      <w:proofErr w:type="spellStart"/>
+      <w:proofErr w:type="gramStart"/>
+      <w:r>
+        <w:rPr>
+          <w:b/>
+          <w:sz w:val="28"/>
+        </w:rPr>
+        <w:t>elif</w:t>
+      </w:r>
+      <w:proofErr w:type="spellEnd"/>
+      <w:proofErr w:type="gramEnd"/>
+      <w:r>
+        <w:rPr>
+          <w:b/>
+          <w:sz w:val="28"/>
+        </w:rPr>
+        <w:t xml:space="preserve"> </w:t>
+      </w:r>
+      <w:proofErr w:type="spellStart"/>
+      <w:r>
+        <w:rPr>
+          <w:b/>
+          <w:sz w:val="28"/>
+        </w:rPr>
+        <w:t>s.emp_salary</w:t>
+      </w:r>
+      <w:proofErr w:type="spellEnd"/>
+      <w:r>
+        <w:rPr>
+          <w:b/>
+          <w:sz w:val="28"/>
+        </w:rPr>
+        <w:t xml:space="preserve">&gt;=15000 and </w:t>
+      </w:r>
+      <w:proofErr w:type="spellStart"/>
+      <w:r>
+        <w:rPr>
+          <w:b/>
+          <w:sz w:val="28"/>
+        </w:rPr>
+        <w:t>s.emp_salary</w:t>
+      </w:r>
+      <w:proofErr w:type="spellEnd"/>
+      <w:r>
+        <w:rPr>
+          <w:b/>
+          <w:sz w:val="28"/>
+        </w:rPr>
+        <w:t>&lt;20000:</w:t>
+      </w:r>
+    </w:p>
+    <w:p>
+      <w:pPr>
+        <w:spacing w:line="240" w:lineRule="auto"/>
+        <w:rPr>
+          <w:b/>
+          <w:sz w:val="28"/>
+        </w:rPr>
+      </w:pPr>
+      <w:r>
+        <w:rPr>
+          <w:b/>
+          <w:sz w:val="28"/>
+        </w:rPr>
+        <w:t xml:space="preserve">            </w:t>
+      </w:r>
+      <w:proofErr w:type="spellStart"/>
+      <w:r>
+        <w:rPr>
+          <w:b/>
+          <w:sz w:val="28"/>
+        </w:rPr>
+        <w:t>s.emp_level</w:t>
+      </w:r>
+      <w:proofErr w:type="spellEnd"/>
+      <w:r>
+        <w:rPr>
+          <w:b/>
+          <w:sz w:val="28"/>
+        </w:rPr>
+        <w:t>='C'</w:t>
+      </w:r>
+    </w:p>
+    <w:p>
+      <w:pPr>
+        <w:spacing w:line="240" w:lineRule="auto"/>
+        <w:rPr>
+          <w:b/>
+          <w:sz w:val="28"/>
+        </w:rPr>
+      </w:pPr>
+      <w:r>
+        <w:rPr>
+          <w:b/>
+          <w:sz w:val="28"/>
+        </w:rPr>
+        <w:t xml:space="preserve">        </w:t>
+      </w:r>
+      <w:proofErr w:type="gramStart"/>
+      <w:r>
+        <w:rPr>
+          <w:b/>
+          <w:sz w:val="28"/>
+        </w:rPr>
+        <w:t>else</w:t>
+      </w:r>
+      <w:proofErr w:type="gramEnd"/>
+      <w:r>
+        <w:rPr>
+          <w:b/>
+          <w:sz w:val="28"/>
+        </w:rPr>
+        <w:t>:</w:t>
+      </w:r>
+    </w:p>
+    <w:p>
+      <w:pPr>
+        <w:spacing w:line="240" w:lineRule="auto"/>
+        <w:rPr>
+          <w:b/>
+          <w:sz w:val="28"/>
+        </w:rPr>
+      </w:pPr>
+      <w:r>
+        <w:rPr>
+          <w:b/>
+          <w:sz w:val="28"/>
+        </w:rPr>
+        <w:t xml:space="preserve">            </w:t>
+      </w:r>
+      <w:proofErr w:type="spellStart"/>
+      <w:r>
+        <w:rPr>
+          <w:b/>
+          <w:sz w:val="28"/>
+        </w:rPr>
+        <w:t>s.emp_level</w:t>
+      </w:r>
+      <w:proofErr w:type="spellEnd"/>
+      <w:r>
+        <w:rPr>
+          <w:b/>
+          <w:sz w:val="28"/>
+        </w:rPr>
+        <w:t>='D'</w:t>
+      </w:r>
+    </w:p>
+    <w:p>
+      <w:pPr>
+        <w:spacing w:line="240" w:lineRule="auto"/>
+        <w:rPr>
+          <w:b/>
+          <w:sz w:val="28"/>
+        </w:rPr>
+      </w:pPr>
+      <w:r>
+        <w:rPr>
+          <w:b/>
+          <w:sz w:val="28"/>
+        </w:rPr>
+        <w:t xml:space="preserve">    </w:t>
+      </w:r>
+      <w:proofErr w:type="gramStart"/>
+      <w:r>
+        <w:rPr>
+          <w:b/>
+          <w:sz w:val="28"/>
+        </w:rPr>
+        <w:t>def</w:t>
+      </w:r>
+      <w:proofErr w:type="gramEnd"/>
+      <w:r>
+        <w:rPr>
+          <w:b/>
+          <w:sz w:val="28"/>
+        </w:rPr>
+        <w:t xml:space="preserve"> show(s):</w:t>
+      </w:r>
+    </w:p>
+    <w:p>
+      <w:pPr>
+        <w:spacing w:line="240" w:lineRule="auto"/>
+        <w:rPr>
+          <w:b/>
+          <w:sz w:val="28"/>
+        </w:rPr>
+      </w:pPr>
+      <w:r>
+        <w:rPr>
+          <w:b/>
+          <w:sz w:val="28"/>
+        </w:rPr>
+        <w:t xml:space="preserve">        </w:t>
+      </w:r>
+      <w:proofErr w:type="gramStart"/>
+      <w:r>
+        <w:rPr>
+          <w:b/>
+          <w:sz w:val="28"/>
+        </w:rPr>
+        <w:t>for</w:t>
+      </w:r>
+      <w:proofErr w:type="gramEnd"/>
+      <w:r>
+        <w:rPr>
+          <w:b/>
+          <w:sz w:val="28"/>
+        </w:rPr>
+        <w:t xml:space="preserve"> </w:t>
+      </w:r>
+      <w:proofErr w:type="spellStart"/>
+      <w:r>
+        <w:rPr>
+          <w:b/>
+          <w:sz w:val="28"/>
+        </w:rPr>
+        <w:t>k,v</w:t>
+      </w:r>
+      <w:proofErr w:type="spellEnd"/>
+      <w:r>
+        <w:rPr>
+          <w:b/>
+          <w:sz w:val="28"/>
+        </w:rPr>
+        <w:t xml:space="preserve"> in </w:t>
+      </w:r>
+      <w:proofErr w:type="spellStart"/>
+      <w:r>
+        <w:rPr>
+          <w:b/>
+          <w:sz w:val="28"/>
+        </w:rPr>
+        <w:t>s.__dict__.items</w:t>
+      </w:r>
+      <w:proofErr w:type="spellEnd"/>
+      <w:r>
+        <w:rPr>
+          <w:b/>
+          <w:sz w:val="28"/>
+        </w:rPr>
+        <w:t>():</w:t>
+      </w:r>
+    </w:p>
+    <w:p>
+      <w:pPr>
+        <w:spacing w:line="240" w:lineRule="auto"/>
+        <w:rPr>
+          <w:b/>
+          <w:sz w:val="28"/>
+        </w:rPr>
+      </w:pPr>
+      <w:r>
+        <w:rPr>
+          <w:b/>
+          <w:sz w:val="28"/>
+        </w:rPr>
+        <w:t xml:space="preserve">            </w:t>
+      </w:r>
+      <w:proofErr w:type="gramStart"/>
+      <w:r>
+        <w:rPr>
+          <w:b/>
+          <w:sz w:val="28"/>
+        </w:rPr>
+        <w:t>print(</w:t>
+      </w:r>
+      <w:proofErr w:type="gramEnd"/>
+      <w:r>
+        <w:rPr>
+          <w:b/>
+          <w:sz w:val="28"/>
+        </w:rPr>
+        <w:t>k,":",v)</w:t>
+      </w:r>
+    </w:p>
+    <w:p>
+      <w:pPr>
+        <w:spacing w:line="240" w:lineRule="auto"/>
+        <w:rPr>
+          <w:b/>
+          <w:sz w:val="28"/>
+        </w:rPr>
+      </w:pPr>
+    </w:p>
+    <w:p>
+      <w:pPr>
+        <w:spacing w:line="240" w:lineRule="auto"/>
+        <w:rPr>
+          <w:b/>
+          <w:sz w:val="28"/>
+        </w:rPr>
+      </w:pPr>
+      <w:r>
+        <w:rPr>
+          <w:b/>
+          <w:sz w:val="28"/>
+        </w:rPr>
+        <w:t xml:space="preserve">        </w:t>
+      </w:r>
+    </w:p>
+    <w:p>
+      <w:pPr>
+        <w:spacing w:line="240" w:lineRule="auto"/>
+        <w:rPr>
+          <w:b/>
+          <w:sz w:val="28"/>
+        </w:rPr>
+      </w:pPr>
+      <w:proofErr w:type="gramStart"/>
+      <w:r>
+        <w:rPr>
+          <w:b/>
+          <w:sz w:val="28"/>
+        </w:rPr>
+        <w:t>def</w:t>
+      </w:r>
+      <w:proofErr w:type="gramEnd"/>
+      <w:r>
+        <w:rPr>
+          <w:b/>
+          <w:sz w:val="28"/>
+        </w:rPr>
+        <w:t xml:space="preserve"> </w:t>
+      </w:r>
+      <w:proofErr w:type="spellStart"/>
+      <w:r>
+        <w:rPr>
+          <w:b/>
+          <w:sz w:val="28"/>
+        </w:rPr>
+        <w:t>get_data</w:t>
+      </w:r>
+      <w:proofErr w:type="spellEnd"/>
+      <w:r>
+        <w:rPr>
+          <w:b/>
+          <w:sz w:val="28"/>
+        </w:rPr>
+        <w:t>(</w:t>
+      </w:r>
+      <w:proofErr w:type="spellStart"/>
+      <w:r>
+        <w:rPr>
+          <w:b/>
+          <w:sz w:val="28"/>
+        </w:rPr>
+        <w:t>obj</w:t>
+      </w:r>
+      <w:proofErr w:type="spellEnd"/>
+      <w:r>
+        <w:rPr>
+          <w:b/>
+          <w:sz w:val="28"/>
+        </w:rPr>
+        <w:t>):</w:t>
+      </w:r>
+    </w:p>
+    <w:p>
+      <w:pPr>
+        <w:spacing w:line="240" w:lineRule="auto"/>
+        <w:rPr>
+          <w:b/>
+          <w:sz w:val="28"/>
+        </w:rPr>
+      </w:pPr>
+      <w:r>
+        <w:rPr>
+          <w:b/>
+          <w:sz w:val="28"/>
+        </w:rPr>
+        <w:t xml:space="preserve">    </w:t>
+      </w:r>
+      <w:proofErr w:type="gramStart"/>
+      <w:r>
+        <w:rPr>
+          <w:b/>
+          <w:sz w:val="28"/>
+        </w:rPr>
+        <w:t>for</w:t>
+      </w:r>
+      <w:proofErr w:type="gramEnd"/>
+      <w:r>
+        <w:rPr>
+          <w:b/>
+          <w:sz w:val="28"/>
+        </w:rPr>
+        <w:t xml:space="preserve"> </w:t>
+      </w:r>
+      <w:proofErr w:type="spellStart"/>
+      <w:r>
+        <w:rPr>
+          <w:b/>
+          <w:sz w:val="28"/>
+        </w:rPr>
+        <w:t>i</w:t>
+      </w:r>
+      <w:proofErr w:type="spellEnd"/>
+      <w:r>
+        <w:rPr>
+          <w:b/>
+          <w:sz w:val="28"/>
+        </w:rPr>
+        <w:t xml:space="preserve"> in range(</w:t>
+      </w:r>
+      <w:proofErr w:type="spellStart"/>
+      <w:r>
+        <w:rPr>
+          <w:b/>
+          <w:sz w:val="28"/>
+        </w:rPr>
+        <w:t>len</w:t>
+      </w:r>
+      <w:proofErr w:type="spellEnd"/>
+      <w:r>
+        <w:rPr>
+          <w:b/>
+          <w:sz w:val="28"/>
+        </w:rPr>
+        <w:t>(</w:t>
+      </w:r>
+      <w:proofErr w:type="spellStart"/>
+      <w:r>
+        <w:rPr>
+          <w:b/>
+          <w:sz w:val="28"/>
+        </w:rPr>
+        <w:t>obj</w:t>
+      </w:r>
+      <w:proofErr w:type="spellEnd"/>
+      <w:r>
+        <w:rPr>
+          <w:b/>
+          <w:sz w:val="28"/>
+        </w:rPr>
+        <w:t>)):</w:t>
+      </w:r>
+    </w:p>
+    <w:p>
+      <w:pPr>
+        <w:spacing w:line="240" w:lineRule="auto"/>
+        <w:rPr>
+          <w:b/>
+          <w:sz w:val="28"/>
+        </w:rPr>
+      </w:pPr>
+      <w:r>
+        <w:rPr>
+          <w:b/>
+          <w:sz w:val="28"/>
+        </w:rPr>
+        <w:t xml:space="preserve">        </w:t>
+      </w:r>
+      <w:proofErr w:type="gramStart"/>
+      <w:r>
+        <w:rPr>
+          <w:b/>
+          <w:sz w:val="28"/>
+        </w:rPr>
+        <w:t>print(</w:t>
+      </w:r>
+      <w:proofErr w:type="gramEnd"/>
+      <w:r>
+        <w:rPr>
+          <w:b/>
+          <w:sz w:val="28"/>
+        </w:rPr>
+        <w:t xml:space="preserve">"enter the employee {} </w:t>
+      </w:r>
+      <w:proofErr w:type="spellStart"/>
+      <w:r>
+        <w:rPr>
+          <w:b/>
+          <w:sz w:val="28"/>
+        </w:rPr>
+        <w:t>details".format</w:t>
+      </w:r>
+      <w:proofErr w:type="spellEnd"/>
+      <w:r>
+        <w:rPr>
+          <w:b/>
+          <w:sz w:val="28"/>
+        </w:rPr>
+        <w:t>(i+1))</w:t>
+      </w:r>
+    </w:p>
+    <w:p>
+      <w:pPr>
+        <w:spacing w:line="240" w:lineRule="auto"/>
+        <w:rPr>
+          <w:b/>
+          <w:sz w:val="28"/>
+        </w:rPr>
+      </w:pPr>
+      <w:r>
+        <w:rPr>
+          <w:b/>
+          <w:sz w:val="28"/>
+        </w:rPr>
+        <w:lastRenderedPageBreak/>
+        <w:t xml:space="preserve">        </w:t>
+      </w:r>
+      <w:proofErr w:type="spellStart"/>
+      <w:proofErr w:type="gramStart"/>
+      <w:r>
+        <w:rPr>
+          <w:b/>
+          <w:sz w:val="28"/>
+        </w:rPr>
+        <w:t>obj</w:t>
+      </w:r>
+      <w:proofErr w:type="spellEnd"/>
+      <w:r>
+        <w:rPr>
+          <w:b/>
+          <w:sz w:val="28"/>
+        </w:rPr>
+        <w:t>[</w:t>
+      </w:r>
+      <w:proofErr w:type="spellStart"/>
+      <w:proofErr w:type="gramEnd"/>
+      <w:r>
+        <w:rPr>
+          <w:b/>
+          <w:sz w:val="28"/>
+        </w:rPr>
+        <w:t>i</w:t>
+      </w:r>
+      <w:proofErr w:type="spellEnd"/>
+      <w:r>
+        <w:rPr>
+          <w:b/>
+          <w:sz w:val="28"/>
+        </w:rPr>
+        <w:t>]=Employee()</w:t>
+      </w:r>
+    </w:p>
+    <w:p>
+      <w:pPr>
+        <w:spacing w:line="240" w:lineRule="auto"/>
+        <w:rPr>
+          <w:b/>
+          <w:sz w:val="28"/>
+        </w:rPr>
+      </w:pPr>
+      <w:proofErr w:type="gramStart"/>
+      <w:r>
+        <w:rPr>
+          <w:b/>
+          <w:sz w:val="28"/>
+        </w:rPr>
+        <w:t>def</w:t>
+      </w:r>
+      <w:proofErr w:type="gramEnd"/>
+      <w:r>
+        <w:rPr>
+          <w:b/>
+          <w:sz w:val="28"/>
+        </w:rPr>
+        <w:t xml:space="preserve"> </w:t>
+      </w:r>
+      <w:proofErr w:type="spellStart"/>
+      <w:r>
+        <w:rPr>
+          <w:b/>
+          <w:sz w:val="28"/>
+        </w:rPr>
+        <w:t>get_max_sal</w:t>
+      </w:r>
+      <w:proofErr w:type="spellEnd"/>
+      <w:r>
+        <w:rPr>
+          <w:b/>
+          <w:sz w:val="28"/>
+        </w:rPr>
+        <w:t>(</w:t>
+      </w:r>
+      <w:proofErr w:type="spellStart"/>
+      <w:r>
+        <w:rPr>
+          <w:b/>
+          <w:sz w:val="28"/>
+        </w:rPr>
+        <w:t>obj</w:t>
+      </w:r>
+      <w:proofErr w:type="spellEnd"/>
+      <w:r>
+        <w:rPr>
+          <w:b/>
+          <w:sz w:val="28"/>
+        </w:rPr>
+        <w:t>):</w:t>
+      </w:r>
+    </w:p>
+    <w:p>
+      <w:pPr>
+        <w:spacing w:line="240" w:lineRule="auto"/>
+        <w:rPr>
+          <w:b/>
+          <w:sz w:val="28"/>
+        </w:rPr>
+      </w:pPr>
+      <w:r>
+        <w:rPr>
+          <w:b/>
+          <w:sz w:val="28"/>
+        </w:rPr>
+        <w:t xml:space="preserve">    </w:t>
+      </w:r>
+      <w:proofErr w:type="spellStart"/>
+      <w:proofErr w:type="gramStart"/>
+      <w:r>
+        <w:rPr>
+          <w:b/>
+          <w:sz w:val="28"/>
+        </w:rPr>
+        <w:t>maxx</w:t>
+      </w:r>
+      <w:proofErr w:type="spellEnd"/>
+      <w:r>
+        <w:rPr>
+          <w:b/>
+          <w:sz w:val="28"/>
+        </w:rPr>
+        <w:t>=</w:t>
+      </w:r>
+      <w:proofErr w:type="gramEnd"/>
+      <w:r>
+        <w:rPr>
+          <w:b/>
+          <w:sz w:val="28"/>
+        </w:rPr>
+        <w:t>0</w:t>
+      </w:r>
+    </w:p>
+    <w:p>
+      <w:pPr>
+        <w:spacing w:line="240" w:lineRule="auto"/>
+        <w:rPr>
+          <w:b/>
+          <w:sz w:val="28"/>
+        </w:rPr>
+      </w:pPr>
+      <w:r>
+        <w:rPr>
+          <w:b/>
+          <w:sz w:val="28"/>
+        </w:rPr>
+        <w:t xml:space="preserve">    </w:t>
+      </w:r>
+      <w:proofErr w:type="gramStart"/>
+      <w:r>
+        <w:rPr>
+          <w:b/>
+          <w:sz w:val="28"/>
+        </w:rPr>
+        <w:t>for</w:t>
+      </w:r>
+      <w:proofErr w:type="gramEnd"/>
+      <w:r>
+        <w:rPr>
+          <w:b/>
+          <w:sz w:val="28"/>
+        </w:rPr>
+        <w:t xml:space="preserve"> </w:t>
+      </w:r>
+      <w:proofErr w:type="spellStart"/>
+      <w:r>
+        <w:rPr>
+          <w:b/>
+          <w:sz w:val="28"/>
+        </w:rPr>
+        <w:t>i</w:t>
+      </w:r>
+      <w:proofErr w:type="spellEnd"/>
+      <w:r>
+        <w:rPr>
+          <w:b/>
+          <w:sz w:val="28"/>
+        </w:rPr>
+        <w:t xml:space="preserve"> in range(</w:t>
+      </w:r>
+      <w:proofErr w:type="spellStart"/>
+      <w:r>
+        <w:rPr>
+          <w:b/>
+          <w:sz w:val="28"/>
+        </w:rPr>
+        <w:t>len</w:t>
+      </w:r>
+      <w:proofErr w:type="spellEnd"/>
+      <w:r>
+        <w:rPr>
+          <w:b/>
+          <w:sz w:val="28"/>
+        </w:rPr>
+        <w:t>(</w:t>
+      </w:r>
+      <w:proofErr w:type="spellStart"/>
+      <w:r>
+        <w:rPr>
+          <w:b/>
+          <w:sz w:val="28"/>
+        </w:rPr>
+        <w:t>obj</w:t>
+      </w:r>
+      <w:proofErr w:type="spellEnd"/>
+      <w:r>
+        <w:rPr>
+          <w:b/>
+          <w:sz w:val="28"/>
+        </w:rPr>
+        <w:t>)):</w:t>
+      </w:r>
+    </w:p>
+    <w:p>
+      <w:pPr>
+        <w:spacing w:line="240" w:lineRule="auto"/>
+        <w:rPr>
+          <w:b/>
+          <w:sz w:val="28"/>
+        </w:rPr>
+      </w:pPr>
+      <w:r>
+        <w:rPr>
+          <w:b/>
+          <w:sz w:val="28"/>
+        </w:rPr>
+        <w:t xml:space="preserve">        </w:t>
+      </w:r>
+      <w:proofErr w:type="spellStart"/>
+      <w:proofErr w:type="gramStart"/>
+      <w:r>
+        <w:rPr>
+          <w:b/>
+          <w:sz w:val="28"/>
+        </w:rPr>
+        <w:t>obj</w:t>
+      </w:r>
+      <w:proofErr w:type="spellEnd"/>
+      <w:r>
+        <w:rPr>
+          <w:b/>
+          <w:sz w:val="28"/>
+        </w:rPr>
+        <w:t>[</w:t>
+      </w:r>
+      <w:proofErr w:type="spellStart"/>
+      <w:proofErr w:type="gramEnd"/>
+      <w:r>
+        <w:rPr>
+          <w:b/>
+          <w:sz w:val="28"/>
+        </w:rPr>
+        <w:t>i</w:t>
+      </w:r>
+      <w:proofErr w:type="spellEnd"/>
+      <w:r>
+        <w:rPr>
+          <w:b/>
+          <w:sz w:val="28"/>
+        </w:rPr>
+        <w:t>].</w:t>
+      </w:r>
+      <w:proofErr w:type="spellStart"/>
+      <w:r>
+        <w:rPr>
+          <w:b/>
+          <w:sz w:val="28"/>
+        </w:rPr>
+        <w:t>allocate_levels</w:t>
+      </w:r>
+      <w:proofErr w:type="spellEnd"/>
+      <w:r>
+        <w:rPr>
+          <w:b/>
+          <w:sz w:val="28"/>
+        </w:rPr>
+        <w:t>()</w:t>
+      </w:r>
+    </w:p>
+    <w:p>
+      <w:pPr>
+        <w:spacing w:line="240" w:lineRule="auto"/>
+        <w:rPr>
+          <w:b/>
+          <w:sz w:val="28"/>
+        </w:rPr>
+      </w:pPr>
+      <w:r>
+        <w:rPr>
+          <w:b/>
+          <w:sz w:val="28"/>
+        </w:rPr>
+        <w:t xml:space="preserve">        </w:t>
+      </w:r>
+      <w:proofErr w:type="spellStart"/>
+      <w:proofErr w:type="gramStart"/>
+      <w:r>
+        <w:rPr>
+          <w:b/>
+          <w:sz w:val="28"/>
+        </w:rPr>
+        <w:t>obj</w:t>
+      </w:r>
+      <w:proofErr w:type="spellEnd"/>
+      <w:r>
+        <w:rPr>
+          <w:b/>
+          <w:sz w:val="28"/>
+        </w:rPr>
+        <w:t>[</w:t>
+      </w:r>
+      <w:proofErr w:type="spellStart"/>
+      <w:proofErr w:type="gramEnd"/>
+      <w:r>
+        <w:rPr>
+          <w:b/>
+          <w:sz w:val="28"/>
+        </w:rPr>
+        <w:t>i</w:t>
+      </w:r>
+      <w:proofErr w:type="spellEnd"/>
+      <w:r>
+        <w:rPr>
+          <w:b/>
+          <w:sz w:val="28"/>
+        </w:rPr>
+        <w:t>].show()</w:t>
+      </w:r>
+    </w:p>
+    <w:p>
+      <w:pPr>
+        <w:spacing w:line="240" w:lineRule="auto"/>
+        <w:rPr>
+          <w:b/>
+          <w:sz w:val="28"/>
+        </w:rPr>
+      </w:pPr>
+      <w:r>
+        <w:rPr>
+          <w:b/>
+          <w:sz w:val="28"/>
+        </w:rPr>
+        <w:t xml:space="preserve">        </w:t>
+      </w:r>
+      <w:proofErr w:type="gramStart"/>
+      <w:r>
+        <w:rPr>
+          <w:b/>
+          <w:sz w:val="28"/>
+        </w:rPr>
+        <w:t>print(</w:t>
+      </w:r>
+      <w:proofErr w:type="gramEnd"/>
+      <w:r>
+        <w:rPr>
+          <w:b/>
+          <w:sz w:val="28"/>
+        </w:rPr>
+        <w:t>end='')</w:t>
+      </w:r>
+    </w:p>
+    <w:p>
+      <w:pPr>
+        <w:spacing w:line="240" w:lineRule="auto"/>
+        <w:rPr>
+          <w:b/>
+          <w:sz w:val="28"/>
+        </w:rPr>
+      </w:pPr>
+      <w:r>
+        <w:rPr>
+          <w:b/>
+          <w:sz w:val="28"/>
+        </w:rPr>
+        <w:t xml:space="preserve">        </w:t>
+      </w:r>
+      <w:proofErr w:type="gramStart"/>
+      <w:r>
+        <w:rPr>
+          <w:b/>
+          <w:sz w:val="28"/>
+        </w:rPr>
+        <w:t>if</w:t>
+      </w:r>
+      <w:proofErr w:type="gramEnd"/>
+      <w:r>
+        <w:rPr>
+          <w:b/>
+          <w:sz w:val="28"/>
+        </w:rPr>
+        <w:t xml:space="preserve"> </w:t>
+      </w:r>
+      <w:proofErr w:type="spellStart"/>
+      <w:r>
+        <w:rPr>
+          <w:b/>
+          <w:sz w:val="28"/>
+        </w:rPr>
+        <w:t>obj</w:t>
+      </w:r>
+      <w:proofErr w:type="spellEnd"/>
+      <w:r>
+        <w:rPr>
+          <w:b/>
+          <w:sz w:val="28"/>
+        </w:rPr>
+        <w:t>[</w:t>
+      </w:r>
+      <w:proofErr w:type="spellStart"/>
+      <w:r>
+        <w:rPr>
+          <w:b/>
+          <w:sz w:val="28"/>
+        </w:rPr>
+        <w:t>i</w:t>
+      </w:r>
+      <w:proofErr w:type="spellEnd"/>
+      <w:r>
+        <w:rPr>
+          <w:b/>
+          <w:sz w:val="28"/>
+        </w:rPr>
+        <w:t>].</w:t>
+      </w:r>
+      <w:proofErr w:type="spellStart"/>
+      <w:r>
+        <w:rPr>
+          <w:b/>
+          <w:sz w:val="28"/>
+        </w:rPr>
+        <w:t>emp_salary</w:t>
+      </w:r>
+      <w:proofErr w:type="spellEnd"/>
+      <w:r>
+        <w:rPr>
+          <w:b/>
+          <w:sz w:val="28"/>
+        </w:rPr>
+        <w:t>&gt;</w:t>
+      </w:r>
+      <w:proofErr w:type="spellStart"/>
+      <w:r>
+        <w:rPr>
+          <w:b/>
+          <w:sz w:val="28"/>
+        </w:rPr>
+        <w:t>maxx</w:t>
+      </w:r>
+      <w:proofErr w:type="spellEnd"/>
+      <w:r>
+        <w:rPr>
+          <w:b/>
+          <w:sz w:val="28"/>
+        </w:rPr>
+        <w:t>:</w:t>
+      </w:r>
+    </w:p>
+    <w:p>
+      <w:pPr>
+        <w:spacing w:line="240" w:lineRule="auto"/>
+        <w:rPr>
+          <w:b/>
+          <w:sz w:val="28"/>
+        </w:rPr>
+      </w:pPr>
+      <w:r>
+        <w:rPr>
+          <w:b/>
+          <w:sz w:val="28"/>
+        </w:rPr>
+        <w:t xml:space="preserve">            </w:t>
+      </w:r>
+      <w:proofErr w:type="spellStart"/>
+      <w:proofErr w:type="gramStart"/>
+      <w:r>
+        <w:rPr>
+          <w:b/>
+          <w:sz w:val="28"/>
+        </w:rPr>
+        <w:t>maxx</w:t>
+      </w:r>
+      <w:proofErr w:type="spellEnd"/>
+      <w:r>
+        <w:rPr>
+          <w:b/>
+          <w:sz w:val="28"/>
+        </w:rPr>
+        <w:t>=</w:t>
+      </w:r>
+      <w:proofErr w:type="spellStart"/>
+      <w:proofErr w:type="gramEnd"/>
+      <w:r>
+        <w:rPr>
+          <w:b/>
+          <w:sz w:val="28"/>
+        </w:rPr>
+        <w:t>obj</w:t>
+      </w:r>
+      <w:proofErr w:type="spellEnd"/>
+      <w:r>
+        <w:rPr>
+          <w:b/>
+          <w:sz w:val="28"/>
+        </w:rPr>
+        <w:t>[</w:t>
+      </w:r>
+      <w:proofErr w:type="spellStart"/>
+      <w:r>
+        <w:rPr>
+          <w:b/>
+          <w:sz w:val="28"/>
+        </w:rPr>
+        <w:t>i</w:t>
+      </w:r>
+      <w:proofErr w:type="spellEnd"/>
+      <w:r>
+        <w:rPr>
+          <w:b/>
+          <w:sz w:val="28"/>
+        </w:rPr>
+        <w:t>].</w:t>
+      </w:r>
+      <w:proofErr w:type="spellStart"/>
+      <w:r>
+        <w:rPr>
+          <w:b/>
+          <w:sz w:val="28"/>
+        </w:rPr>
+        <w:t>emp_salary</w:t>
+      </w:r>
+      <w:proofErr w:type="spellEnd"/>
+    </w:p>
+    <w:p>
+      <w:pPr>
+        <w:spacing w:line="240" w:lineRule="auto"/>
+        <w:rPr>
+          <w:b/>
+          <w:sz w:val="28"/>
+        </w:rPr>
+      </w:pPr>
+      <w:r>
+        <w:rPr>
+          <w:b/>
+          <w:sz w:val="28"/>
+        </w:rPr>
+        <w:t xml:space="preserve">            </w:t>
+      </w:r>
+      <w:proofErr w:type="spellStart"/>
+      <w:proofErr w:type="gramStart"/>
+      <w:r>
+        <w:rPr>
+          <w:b/>
+          <w:sz w:val="28"/>
+        </w:rPr>
+        <w:t>indx</w:t>
+      </w:r>
+      <w:proofErr w:type="spellEnd"/>
+      <w:r>
+        <w:rPr>
+          <w:b/>
+          <w:sz w:val="28"/>
+        </w:rPr>
+        <w:t>=</w:t>
+      </w:r>
+      <w:proofErr w:type="spellStart"/>
+      <w:proofErr w:type="gramEnd"/>
+      <w:r>
+        <w:rPr>
+          <w:b/>
+          <w:sz w:val="28"/>
+        </w:rPr>
+        <w:t>i</w:t>
+      </w:r>
+      <w:proofErr w:type="spellEnd"/>
+    </w:p>
+    <w:p>
+      <w:pPr>
+        <w:spacing w:line="240" w:lineRule="auto"/>
+        <w:rPr>
+          <w:b/>
+          <w:sz w:val="28"/>
+        </w:rPr>
+      </w:pPr>
+      <w:r>
+        <w:rPr>
+          <w:b/>
+          <w:sz w:val="28"/>
+        </w:rPr>
+        <w:t xml:space="preserve">    </w:t>
+      </w:r>
+      <w:proofErr w:type="gramStart"/>
+      <w:r>
+        <w:rPr>
+          <w:b/>
+          <w:sz w:val="28"/>
+        </w:rPr>
+        <w:t>print()</w:t>
+      </w:r>
+      <w:proofErr w:type="gramEnd"/>
+    </w:p>
+    <w:p>
+      <w:pPr>
+        <w:spacing w:line="240" w:lineRule="auto"/>
+        <w:rPr>
+          <w:b/>
+          <w:sz w:val="28"/>
+        </w:rPr>
+      </w:pPr>
+      <w:r>
+        <w:rPr>
+          <w:b/>
+          <w:sz w:val="28"/>
+        </w:rPr>
+        <w:t xml:space="preserve">    </w:t>
+      </w:r>
+      <w:proofErr w:type="gramStart"/>
+      <w:r>
+        <w:rPr>
+          <w:b/>
+          <w:sz w:val="28"/>
+        </w:rPr>
+        <w:t>print(</w:t>
+      </w:r>
+      <w:proofErr w:type="gramEnd"/>
+      <w:r>
+        <w:rPr>
+          <w:b/>
+          <w:sz w:val="28"/>
+        </w:rPr>
+        <w:t>"maximum salary is got by ",end='')</w:t>
+      </w:r>
+    </w:p>
+    <w:p>
+      <w:pPr>
+        <w:spacing w:line="240" w:lineRule="auto"/>
+        <w:rPr>
+          <w:b/>
+          <w:sz w:val="28"/>
+        </w:rPr>
+      </w:pPr>
+      <w:r>
+        <w:rPr>
+          <w:b/>
+          <w:sz w:val="28"/>
+        </w:rPr>
+        <w:t xml:space="preserve">    </w:t>
+      </w:r>
+      <w:proofErr w:type="gramStart"/>
+      <w:r>
+        <w:rPr>
+          <w:b/>
+          <w:sz w:val="28"/>
+        </w:rPr>
+        <w:t>print(</w:t>
+      </w:r>
+      <w:proofErr w:type="spellStart"/>
+      <w:proofErr w:type="gramEnd"/>
+      <w:r>
+        <w:rPr>
+          <w:b/>
+          <w:sz w:val="28"/>
+        </w:rPr>
+        <w:t>obj</w:t>
+      </w:r>
+      <w:proofErr w:type="spellEnd"/>
+      <w:r>
+        <w:rPr>
+          <w:b/>
+          <w:sz w:val="28"/>
+        </w:rPr>
+        <w:t>[</w:t>
+      </w:r>
+      <w:proofErr w:type="spellStart"/>
+      <w:r>
+        <w:rPr>
+          <w:b/>
+          <w:sz w:val="28"/>
+        </w:rPr>
+        <w:t>indx</w:t>
+      </w:r>
+      <w:proofErr w:type="spellEnd"/>
+      <w:r>
+        <w:rPr>
+          <w:b/>
+          <w:sz w:val="28"/>
+        </w:rPr>
+        <w:t>].</w:t>
+      </w:r>
+      <w:proofErr w:type="spellStart"/>
+      <w:r>
+        <w:rPr>
+          <w:b/>
+          <w:sz w:val="28"/>
+        </w:rPr>
+        <w:t>emp_name</w:t>
+      </w:r>
+      <w:proofErr w:type="spellEnd"/>
+      <w:r>
+        <w:rPr>
+          <w:b/>
+          <w:sz w:val="28"/>
+        </w:rPr>
+        <w:t>)</w:t>
+      </w:r>
+    </w:p>
+    <w:p>
+      <w:pPr>
+        <w:spacing w:line="240" w:lineRule="auto"/>
+        <w:rPr>
+          <w:b/>
+          <w:sz w:val="28"/>
+        </w:rPr>
+      </w:pPr>
+    </w:p>
+    <w:p>
+      <w:pPr>
+        <w:spacing w:line="240" w:lineRule="auto"/>
+        <w:rPr>
+          <w:b/>
+          <w:sz w:val="28"/>
+        </w:rPr>
+      </w:pPr>
+    </w:p>
+    <w:p>
+      <w:pPr>
+        <w:spacing w:line="240" w:lineRule="auto"/>
+        <w:rPr>
+          <w:b/>
+          <w:sz w:val="28"/>
+        </w:rPr>
+      </w:pPr>
+      <w:proofErr w:type="gramStart"/>
+      <w:r>
+        <w:rPr>
+          <w:b/>
+          <w:sz w:val="28"/>
+        </w:rPr>
+        <w:t>def</w:t>
+      </w:r>
+      <w:proofErr w:type="gramEnd"/>
+      <w:r>
+        <w:rPr>
+          <w:b/>
+          <w:sz w:val="28"/>
+        </w:rPr>
+        <w:t xml:space="preserve"> main():</w:t>
+      </w:r>
+    </w:p>
+    <w:p>
+      <w:pPr>
+        <w:spacing w:line="240" w:lineRule="auto"/>
+        <w:rPr>
+          <w:b/>
+          <w:sz w:val="28"/>
+        </w:rPr>
+      </w:pPr>
+      <w:r>
+        <w:rPr>
+          <w:b/>
+          <w:sz w:val="28"/>
+        </w:rPr>
+        <w:t xml:space="preserve">    </w:t>
+      </w:r>
+      <w:proofErr w:type="spellStart"/>
+      <w:proofErr w:type="gramStart"/>
+      <w:r>
+        <w:rPr>
+          <w:b/>
+          <w:sz w:val="28"/>
+        </w:rPr>
+        <w:t>obj</w:t>
+      </w:r>
+      <w:proofErr w:type="spellEnd"/>
+      <w:proofErr w:type="gramEnd"/>
+      <w:r>
+        <w:rPr>
+          <w:b/>
+          <w:sz w:val="28"/>
+        </w:rPr>
+        <w:t>=[</w:t>
+      </w:r>
+      <w:proofErr w:type="spellStart"/>
+      <w:r>
+        <w:rPr>
+          <w:b/>
+          <w:sz w:val="28"/>
+        </w:rPr>
+        <w:t>i</w:t>
+      </w:r>
+      <w:proofErr w:type="spellEnd"/>
+      <w:r>
+        <w:rPr>
+          <w:b/>
+          <w:sz w:val="28"/>
+        </w:rPr>
+        <w:t xml:space="preserve"> for </w:t>
+      </w:r>
+      <w:proofErr w:type="spellStart"/>
+      <w:r>
+        <w:rPr>
+          <w:b/>
+          <w:sz w:val="28"/>
+        </w:rPr>
+        <w:t>i</w:t>
+      </w:r>
+      <w:proofErr w:type="spellEnd"/>
+      <w:r>
+        <w:rPr>
+          <w:b/>
+          <w:sz w:val="28"/>
+        </w:rPr>
+        <w:t xml:space="preserve"> in range(</w:t>
+      </w:r>
+      <w:proofErr w:type="spellStart"/>
+      <w:r>
+        <w:rPr>
+          <w:b/>
+          <w:sz w:val="28"/>
+        </w:rPr>
+        <w:t>int</w:t>
+      </w:r>
+      <w:proofErr w:type="spellEnd"/>
+      <w:r>
+        <w:rPr>
+          <w:b/>
+          <w:sz w:val="28"/>
+        </w:rPr>
+        <w:t>(input("enter num of employees")))]</w:t>
+      </w:r>
+    </w:p>
+    <w:p>
+      <w:pPr>
+        <w:spacing w:line="240" w:lineRule="auto"/>
+        <w:rPr>
+          <w:b/>
+          <w:sz w:val="28"/>
+        </w:rPr>
+      </w:pPr>
+      <w:r>
+        <w:rPr>
+          <w:b/>
+          <w:sz w:val="28"/>
+        </w:rPr>
+        <w:t xml:space="preserve">    </w:t>
+      </w:r>
+      <w:proofErr w:type="spellStart"/>
+      <w:r>
+        <w:rPr>
+          <w:b/>
+          <w:sz w:val="28"/>
+        </w:rPr>
+        <w:t>get_</w:t>
+      </w:r>
+      <w:proofErr w:type="gramStart"/>
+      <w:r>
+        <w:rPr>
+          <w:b/>
+          <w:sz w:val="28"/>
+        </w:rPr>
+        <w:t>data</w:t>
+      </w:r>
+      <w:proofErr w:type="spellEnd"/>
+      <w:r>
+        <w:rPr>
+          <w:b/>
+          <w:sz w:val="28"/>
+        </w:rPr>
+        <w:t>(</w:t>
+      </w:r>
+      <w:proofErr w:type="spellStart"/>
+      <w:proofErr w:type="gramEnd"/>
+      <w:r>
+        <w:rPr>
+          <w:b/>
+          <w:sz w:val="28"/>
+        </w:rPr>
+        <w:t>obj</w:t>
+      </w:r>
+      <w:proofErr w:type="spellEnd"/>
+      <w:r>
+        <w:rPr>
+          <w:b/>
+          <w:sz w:val="28"/>
+        </w:rPr>
+        <w:t>)</w:t>
+      </w:r>
+    </w:p>
+    <w:p>
+      <w:pPr>
+        <w:spacing w:line="240" w:lineRule="auto"/>
+        <w:rPr>
+          <w:b/>
+          <w:sz w:val="28"/>
+        </w:rPr>
+      </w:pPr>
+      <w:r>
+        <w:rPr>
+          <w:b/>
+          <w:sz w:val="28"/>
+        </w:rPr>
+        <w:t xml:space="preserve">    </w:t>
+      </w:r>
+    </w:p>
+    <w:p>
+      <w:pPr>
+        <w:spacing w:line="240" w:lineRule="auto"/>
+        <w:rPr>
+          <w:b/>
+          <w:sz w:val="28"/>
+        </w:rPr>
+      </w:pPr>
+      <w:r>
+        <w:rPr>
+          <w:b/>
+          <w:sz w:val="28"/>
+        </w:rPr>
+        <w:t xml:space="preserve">    </w:t>
+      </w:r>
+      <w:proofErr w:type="spellStart"/>
+      <w:r>
+        <w:rPr>
+          <w:b/>
+          <w:sz w:val="28"/>
+        </w:rPr>
+        <w:t>get_max_</w:t>
+      </w:r>
+      <w:proofErr w:type="gramStart"/>
+      <w:r>
+        <w:rPr>
+          <w:b/>
+          <w:sz w:val="28"/>
+        </w:rPr>
+        <w:t>sal</w:t>
+      </w:r>
+      <w:proofErr w:type="spellEnd"/>
+      <w:r>
+        <w:rPr>
+          <w:b/>
+          <w:sz w:val="28"/>
+        </w:rPr>
+        <w:t>(</w:t>
+      </w:r>
+      <w:proofErr w:type="spellStart"/>
+      <w:proofErr w:type="gramEnd"/>
+      <w:r>
+        <w:rPr>
+          <w:b/>
+          <w:sz w:val="28"/>
+        </w:rPr>
+        <w:t>obj</w:t>
+      </w:r>
+      <w:proofErr w:type="spellEnd"/>
+      <w:r>
+        <w:rPr>
+          <w:b/>
+          <w:sz w:val="28"/>
+        </w:rPr>
+        <w:t>)</w:t>
+      </w:r>
+    </w:p>
+    <w:p>
+      <w:pPr>
+        <w:spacing w:line="240" w:lineRule="auto"/>
+        <w:rPr>
+          <w:b/>
+          <w:sz w:val="28"/>
+        </w:rPr>
+      </w:pPr>
+      <w:r>
+        <w:rPr>
+          <w:b/>
+          <w:sz w:val="28"/>
+        </w:rPr>
+        <w:t xml:space="preserve">    </w:t>
+      </w:r>
+    </w:p>
+    <w:p>
+      <w:pPr>
+        <w:spacing w:line="240" w:lineRule="auto"/>
+        <w:rPr>
+          <w:b/>
+          <w:sz w:val="28"/>
+        </w:rPr>
+      </w:pPr>
+      <w:proofErr w:type="gramStart"/>
+      <w:r>
+        <w:rPr>
+          <w:b/>
+          <w:sz w:val="28"/>
+        </w:rPr>
+        <w:t>if</w:t>
+      </w:r>
+      <w:proofErr w:type="gramEnd"/>
+      <w:r>
+        <w:rPr>
+          <w:b/>
+          <w:sz w:val="28"/>
+        </w:rPr>
+        <w:t xml:space="preserve"> __name__=='__main__':</w:t>
+      </w:r>
+    </w:p>
+    <w:p>
+      <w:pPr>
+        <w:spacing w:line="240" w:lineRule="auto"/>
+        <w:rPr>
+          <w:b/>
+          <w:sz w:val="28"/>
+        </w:rPr>
+      </w:pPr>
+      <w:r>
+        <w:rPr>
+          <w:b/>
+          <w:sz w:val="28"/>
+        </w:rPr>
+        <w:t xml:space="preserve">    </w:t>
+      </w:r>
+      <w:proofErr w:type="gramStart"/>
+      <w:r>
+        <w:rPr>
+          <w:b/>
+          <w:sz w:val="28"/>
+        </w:rPr>
+        <w:t>main()</w:t>
+      </w:r>
+      <w:proofErr w:type="gramEnd"/>
     </w:p>
     <w:sectPr>
       <w:pgSz w:w="12240" w:h="15840"/>
